--- a/resume/resume-2023-web.docx
+++ b/resume/resume-2023-web.docx
@@ -544,6 +544,7 @@
               <w:rPr/>
             </w:pPr>
             <w:hyperlink r:id="rId4">
+              <w:bookmarkStart w:id="1" w:name="__DdeLink__238_4288119392"/>
               <w:r>
                 <w:rPr>
                   <w:rStyle w:val="VisitedInternetLink"/>
@@ -555,6 +556,7 @@
                 <w:t>adrianmargel.ca</w:t>
               </w:r>
             </w:hyperlink>
+            <w:bookmarkEnd w:id="1"/>
           </w:p>
         </w:tc>
       </w:tr>
@@ -1430,7 +1432,7 @@
                     </w:rPr>
                     <w:t>OpenCL</w:t>
                   </w:r>
-                  <w:bookmarkStart w:id="1" w:name="__DdeLink__85_278860240"/>
+                  <w:bookmarkStart w:id="2" w:name="__DdeLink__85_278860240"/>
                   <w:r>
                     <w:rPr>
                       <w:rFonts w:ascii="Segoe UI" w:hAnsi="Segoe UI"/>
@@ -1452,7 +1454,7 @@
                     </w:rPr>
                     <w:t>(1 year)</w:t>
                   </w:r>
-                  <w:bookmarkEnd w:id="1"/>
+                  <w:bookmarkEnd w:id="2"/>
                 </w:p>
                 <w:p>
                   <w:pPr>
@@ -1660,7 +1662,23 @@
                 <w:szCs w:val="28"/>
               </w:rPr>
               <w:tab/>
-              <w:t xml:space="preserve">North Alberta Institute of Technology </w:t>
+              <w:t>North</w:t>
+            </w:r>
+            <w:r>
+              <w:rPr>
+                <w:rFonts w:ascii="Segoe UI Light" w:hAnsi="Segoe UI Light"/>
+                <w:sz w:val="28"/>
+                <w:szCs w:val="28"/>
+              </w:rPr>
+              <w:t>ern</w:t>
+            </w:r>
+            <w:r>
+              <w:rPr>
+                <w:rFonts w:ascii="Segoe UI Light" w:hAnsi="Segoe UI Light"/>
+                <w:sz w:val="28"/>
+                <w:szCs w:val="28"/>
+              </w:rPr>
+              <w:t xml:space="preserve"> Alberta Institute of Technology </w:t>
             </w:r>
             <w:r>
               <w:rPr>
@@ -1930,35 +1948,89 @@
                 <w:sz w:val="36"/>
                 <w:szCs w:val="36"/>
               </w:rPr>
-              <w:t>Personal Projects</w:t>
+              <w:t>Portfolio</w:t>
             </w:r>
           </w:p>
           <w:p>
             <w:pPr>
-              <w:pStyle w:val="TableContents"/>
+              <w:pStyle w:val="Normal"/>
               <w:spacing w:before="0" w:after="0"/>
+              <w:ind w:left="709" w:hanging="0"/>
               <w:jc w:val="left"/>
               <w:rPr/>
             </w:pPr>
-            <w:bookmarkStart w:id="2" w:name="__DdeLink__521_3416213384"/>
             <w:r>
               <w:rPr>
                 <w:rFonts w:ascii="Segoe UI" w:hAnsi="Segoe UI"/>
                 <w:sz w:val="24"/>
                 <w:szCs w:val="24"/>
               </w:rPr>
-              <w:t>I’ve worked on a huge number of impressive personal projects over the years, far too many to list here. Please see my portfolio where I showcase many of these – everything from small startups to Artificial Intelligence:</w:t>
-            </w:r>
-            <w:bookmarkEnd w:id="2"/>
+              <w:t xml:space="preserve">Explore my portfolio at </w:t>
+            </w:r>
+            <w:hyperlink r:id="rId5">
+              <w:r>
+                <w:rPr>
+                  <w:rStyle w:val="VisitedInternetLink"/>
+                  <w:rFonts w:ascii="Segoe UI" w:hAnsi="Segoe UI"/>
+                  <w:b w:val="false"/>
+                  <w:bCs w:val="false"/>
+                  <w:color w:val="58934C"/>
+                  <w:sz w:val="24"/>
+                  <w:szCs w:val="24"/>
+                </w:rPr>
+                <w:t>adrianmargel.ca</w:t>
+              </w:r>
+            </w:hyperlink>
+            <w:r>
+              <w:rPr>
+                <w:rStyle w:val="VisitedInternetLink"/>
+                <w:rFonts w:ascii="Segoe UI" w:hAnsi="Segoe UI"/>
+                <w:b/>
+                <w:bCs/>
+                <w:color w:val="7AC16C"/>
+                <w:sz w:val="24"/>
+                <w:szCs w:val="24"/>
+              </w:rPr>
+              <w:t xml:space="preserve"> </w:t>
+            </w:r>
+            <w:r>
+              <w:rPr>
+                <w:rFonts w:ascii="Segoe UI" w:hAnsi="Segoe UI"/>
+                <w:sz w:val="24"/>
+                <w:szCs w:val="24"/>
+              </w:rPr>
+              <w:t>which showcases some of my personal work – everything from small startups to artificial intelligence.</w:t>
+            </w:r>
+          </w:p>
+          <w:p>
+            <w:pPr>
+              <w:pStyle w:val="Normal"/>
+              <w:spacing w:before="0" w:after="0"/>
+              <w:ind w:left="709" w:hanging="0"/>
+              <w:jc w:val="left"/>
+              <w:rPr>
+                <w:rFonts w:ascii="Segoe UI" w:hAnsi="Segoe UI"/>
+                <w:sz w:val="24"/>
+                <w:szCs w:val="24"/>
+              </w:rPr>
+            </w:pPr>
+            <w:r>
+              <w:rPr>
+                <w:rFonts w:ascii="Segoe UI" w:hAnsi="Segoe UI"/>
+                <w:sz w:val="24"/>
+                <w:szCs w:val="24"/>
+              </w:rPr>
+            </w:r>
           </w:p>
           <w:p>
             <w:pPr>
               <w:pStyle w:val="TableContents"/>
               <w:spacing w:before="57" w:after="57"/>
+              <w:ind w:left="0" w:hanging="0"/>
               <w:jc w:val="center"/>
               <w:rPr/>
             </w:pPr>
-            <w:hyperlink r:id="rId5">
+            <w:hyperlink r:id="rId6">
               <w:r>
                 <w:rPr>
                   <w:rStyle w:val="InternetLink"/>
@@ -2135,7 +2207,7 @@
                 <w:sz w:val="24"/>
                 <w:szCs w:val="24"/>
               </w:rPr>
-              <w:t>Modernized the Pond Pro website with a focus on SEO. Also created automated scripts to replace tedious work flows within the organization</w:t>
+              <w:t>Modernized the Pond Pro website with a focus on SEO; Created automated scripts to replace tedious work flows within the organization</w:t>
             </w:r>
             <w:bookmarkStart w:id="3" w:name="__DdeLink__565_364923353"/>
             <w:r>
@@ -2146,7 +2218,7 @@
               </w:rPr>
               <w:t xml:space="preserve">. </w:t>
             </w:r>
-            <w:hyperlink r:id="rId6">
+            <w:hyperlink r:id="rId7">
               <w:r>
                 <w:rPr>
                   <w:rStyle w:val="InternetLink"/>
@@ -2245,9 +2317,9 @@
                 <w:sz w:val="24"/>
                 <w:szCs w:val="24"/>
               </w:rPr>
-              <w:t xml:space="preserve">Maintained the Law Depot website and back-end servers. Also worked on developing new features and digital products for the site. </w:t>
-            </w:r>
-            <w:hyperlink r:id="rId7">
+              <w:t xml:space="preserve">Maintained the Law Depot website and back-end servers; Worked on developing new features and digital products for the site. </w:t>
+            </w:r>
+            <w:hyperlink r:id="rId8">
               <w:r>
                 <w:rPr>
                   <w:rStyle w:val="InternetLink"/>
@@ -2347,7 +2419,7 @@
               </w:rPr>
               <w:t xml:space="preserve">Created a new website for Engraving Masters. </w:t>
             </w:r>
-            <w:hyperlink r:id="rId8">
+            <w:hyperlink r:id="rId9">
               <w:r>
                 <w:rPr>
                   <w:rStyle w:val="InternetLink"/>
@@ -2432,7 +2504,7 @@
                 <w:sz w:val="24"/>
                 <w:szCs w:val="24"/>
               </w:rPr>
-              <w:t>High School Intern</w:t>
+              <w:t>High School Internship Program</w:t>
             </w:r>
           </w:p>
           <w:p>
@@ -2450,7 +2522,7 @@
               </w:rPr>
               <w:t xml:space="preserve">Created Java Web crawlers for GitHub and Bitbucket that were later integrated in </w:t>
             </w:r>
-            <w:hyperlink r:id="rId9">
+            <w:hyperlink r:id="rId10">
               <w:r>
                 <w:rPr>
                   <w:rStyle w:val="InternetLink"/>
@@ -2470,7 +2542,7 @@
               </w:rPr>
               <w:t xml:space="preserve">, a platform for automated benchmark management. </w:t>
             </w:r>
-            <w:hyperlink r:id="rId10">
+            <w:hyperlink r:id="rId11">
               <w:r>
                 <w:rPr>
                   <w:rStyle w:val="InternetLink"/>
@@ -2652,7 +2724,7 @@
               </w:rPr>
               <w:t xml:space="preserve">This was an international AI competition hosted by </w:t>
             </w:r>
-            <w:hyperlink r:id="rId11">
+            <w:hyperlink r:id="rId12">
               <w:r>
                 <w:rPr>
                   <w:rStyle w:val="InternetLink"/>
@@ -3163,7 +3235,7 @@
                     <w:spacing w:before="57" w:after="57"/>
                     <w:rPr/>
                   </w:pPr>
-                  <w:hyperlink r:id="rId12">
+                  <w:hyperlink r:id="rId13">
                     <w:r>
                       <w:rPr>
                         <w:rStyle w:val="InternetLink"/>
@@ -5223,23 +5295,35 @@
       <w:rFonts w:ascii="Segoe UI" w:hAnsi="Segoe UI"/>
       <w:b w:val="false"/>
       <w:bCs w:val="false"/>
+      <w:color w:val="58934C"/>
+      <w:sz w:val="24"/>
+      <w:szCs w:val="24"/>
+    </w:rPr>
+  </w:style>
+  <w:style w:type="character" w:styleId="ListLabel326">
+    <w:name w:val="ListLabel 326"/>
+    <w:qFormat/>
+    <w:rPr>
+      <w:rFonts w:ascii="Segoe UI" w:hAnsi="Segoe UI"/>
+      <w:b w:val="false"/>
+      <w:bCs w:val="false"/>
       <w:color w:val="7AC16C"/>
       <w:sz w:val="36"/>
       <w:szCs w:val="36"/>
     </w:rPr>
   </w:style>
-  <w:style w:type="character" w:styleId="ListLabel326">
-    <w:name w:val="ListLabel 326"/>
-    <w:qFormat/>
-    <w:rPr>
-      <w:rFonts w:ascii="Segoe UI" w:hAnsi="Segoe UI"/>
-      <w:color w:val="58934C"/>
-      <w:sz w:val="24"/>
-      <w:szCs w:val="24"/>
-    </w:rPr>
-  </w:style>
   <w:style w:type="character" w:styleId="ListLabel327">
     <w:name w:val="ListLabel 327"/>
+    <w:qFormat/>
+    <w:rPr>
+      <w:rFonts w:ascii="Segoe UI" w:hAnsi="Segoe UI"/>
+      <w:color w:val="58934C"/>
+      <w:sz w:val="24"/>
+      <w:szCs w:val="24"/>
+    </w:rPr>
+  </w:style>
+  <w:style w:type="character" w:styleId="ListLabel328">
+    <w:name w:val="ListLabel 328"/>
     <w:qFormat/>
     <w:rPr>
       <w:rFonts w:ascii="Segoe UI" w:hAnsi="Segoe UI"/>
@@ -5251,8 +5335,8 @@
       <w:highlight w:val="white"/>
     </w:rPr>
   </w:style>
-  <w:style w:type="character" w:styleId="ListLabel328">
-    <w:name w:val="ListLabel 328"/>
+  <w:style w:type="character" w:styleId="ListLabel329">
+    <w:name w:val="ListLabel 329"/>
     <w:qFormat/>
     <w:rPr>
       <w:rFonts w:ascii="Segoe UI" w:hAnsi="Segoe UI"/>

--- a/resume/resume-2023-web.docx
+++ b/resume/resume-2023-web.docx
@@ -43,53 +43,6 @@
               <w:jc w:val="center"/>
               <w:rPr/>
             </w:pPr>
-            <w:r>
-              <w:drawing>
-                <wp:anchor behindDoc="0" distT="0" distB="0" distL="0" distR="0" simplePos="0" locked="0" layoutInCell="1" allowOverlap="1" relativeHeight="11">
-                  <wp:simplePos x="0" y="0"/>
-                  <wp:positionH relativeFrom="column">
-                    <wp:posOffset>5836920</wp:posOffset>
-                  </wp:positionH>
-                  <wp:positionV relativeFrom="paragraph">
-                    <wp:posOffset>-3175</wp:posOffset>
-                  </wp:positionV>
-                  <wp:extent cx="1664335" cy="1153795"/>
-                  <wp:effectExtent l="0" t="0" r="0" b="0"/>
-                  <wp:wrapNone/>
-                  <wp:docPr id="1" name="Image1" descr=""/>
-                  <wp:cNvGraphicFramePr>
-                    <a:graphicFrameLocks xmlns:a="http://schemas.openxmlformats.org/drawingml/2006/main" noChangeAspect="1"/>
-                  </wp:cNvGraphicFramePr>
-                  <a:graphic xmlns:a="http://schemas.openxmlformats.org/drawingml/2006/main">
-                    <a:graphicData uri="http://schemas.openxmlformats.org/drawingml/2006/picture">
-                      <pic:pic xmlns:pic="http://schemas.openxmlformats.org/drawingml/2006/picture">
-                        <pic:nvPicPr>
-                          <pic:cNvPr id="1" name="Image1" descr=""/>
-                          <pic:cNvPicPr>
-                            <a:picLocks noChangeAspect="1" noChangeArrowheads="1"/>
-                          </pic:cNvPicPr>
-                        </pic:nvPicPr>
-                        <pic:blipFill>
-                          <a:blip r:link="rId2"/>
-                          <a:stretch>
-                            <a:fillRect/>
-                          </a:stretch>
-                        </pic:blipFill>
-                        <pic:spPr bwMode="auto">
-                          <a:xfrm>
-                            <a:off x="0" y="0"/>
-                            <a:ext cx="1664335" cy="1153795"/>
-                          </a:xfrm>
-                          <a:prstGeom prst="rect">
-                            <a:avLst/>
-                          </a:prstGeom>
-                        </pic:spPr>
-                      </pic:pic>
-                    </a:graphicData>
-                  </a:graphic>
-                </wp:anchor>
-              </w:drawing>
-            </w:r>
             <w:r>
               <w:rPr>
                 <w:rFonts w:ascii="Corbel Light" w:hAnsi="Corbel Light"/>
@@ -208,10 +161,10 @@
                       <wp:positionV relativeFrom="paragraph">
                         <wp:posOffset>323850</wp:posOffset>
                       </wp:positionV>
-                      <wp:extent cx="282575" cy="48895"/>
+                      <wp:extent cx="288290" cy="54610"/>
                       <wp:effectExtent l="0" t="0" r="0" b="0"/>
                       <wp:wrapNone/>
-                      <wp:docPr id="2" name="Shape1"/>
+                      <wp:docPr id="1" name="Shape1"/>
                       <a:graphic xmlns:a="http://schemas.openxmlformats.org/drawingml/2006/main">
                         <a:graphicData uri="http://schemas.microsoft.com/office/word/2010/wordprocessingShape">
                           <wps:wsp>
@@ -219,7 +172,7 @@
                             <wps:spPr>
                               <a:xfrm>
                                 <a:off x="0" y="0"/>
-                                <a:ext cx="281880" cy="48240"/>
+                                <a:ext cx="287640" cy="54000"/>
                               </a:xfrm>
                               <a:prstGeom prst="rect">
                                 <a:avLst/>
@@ -248,7 +201,7 @@
                 </mc:Choice>
                 <mc:Fallback>
                   <w:pict>
-                    <v:rect id="shape_0" ID="Shape1" fillcolor="#9ad090" stroked="t" style="position:absolute;margin-left:0pt;margin-top:25.5pt;width:22.15pt;height:3.75pt">
+                    <v:rect id="shape_0" ID="Shape1" fillcolor="#9ad090" stroked="t" style="position:absolute;margin-left:0pt;margin-top:25.5pt;width:22.6pt;height:4.2pt">
                       <w10:wrap type="none"/>
                       <v:fill o:detectmouseclick="t" type="solid" color2="#652f6f"/>
                       <v:stroke color="white" joinstyle="round" endcap="flat"/>
@@ -277,7 +230,7 @@
               </w:rPr>
               <w:t xml:space="preserve">Email: </w:t>
             </w:r>
-            <w:hyperlink r:id="rId3">
+            <w:hyperlink r:id="rId2">
               <w:r>
                 <w:rPr>
                   <w:rStyle w:val="InternetLink"/>
@@ -298,7 +251,7 @@
                 <w:rFonts w:ascii="Segoe UI" w:hAnsi="Segoe UI"/>
                 <w:color w:val="000000"/>
               </w:rPr>
-              <w:t>Mobile:</w:t>
+              <w:t>Phone:</w:t>
             </w:r>
             <w:r>
               <w:rPr>
@@ -316,29 +269,6 @@
               </w:rPr>
               <w:t>[redacted from web resume]</w:t>
             </w:r>
-          </w:p>
-          <w:p>
-            <w:pPr>
-              <w:pStyle w:val="TableContents"/>
-              <w:rPr/>
-            </w:pPr>
-            <w:r>
-              <w:rPr>
-                <w:rFonts w:ascii="Segoe UI" w:hAnsi="Segoe UI"/>
-              </w:rPr>
-              <w:t xml:space="preserve">Home: </w:t>
-            </w:r>
-            <w:bookmarkStart w:id="0" w:name="__DdeLink__236_4105454948"/>
-            <w:r>
-              <w:rPr>
-                <w:rFonts w:ascii="Segoe UI" w:hAnsi="Segoe UI"/>
-                <w:color w:val="808080"/>
-                <w:sz w:val="20"/>
-                <w:szCs w:val="20"/>
-              </w:rPr>
-              <w:t>[redacted from web resume]</w:t>
-            </w:r>
-            <w:bookmarkEnd w:id="0"/>
           </w:p>
         </w:tc>
         <w:tc>
@@ -372,10 +302,10 @@
                       <wp:positionV relativeFrom="paragraph">
                         <wp:posOffset>323850</wp:posOffset>
                       </wp:positionV>
-                      <wp:extent cx="282575" cy="48895"/>
+                      <wp:extent cx="288290" cy="54610"/>
                       <wp:effectExtent l="0" t="0" r="0" b="0"/>
                       <wp:wrapNone/>
-                      <wp:docPr id="3" name="Shape1"/>
+                      <wp:docPr id="2" name="Shape1"/>
                       <a:graphic xmlns:a="http://schemas.openxmlformats.org/drawingml/2006/main">
                         <a:graphicData uri="http://schemas.microsoft.com/office/word/2010/wordprocessingShape">
                           <wps:wsp>
@@ -383,7 +313,7 @@
                             <wps:spPr>
                               <a:xfrm>
                                 <a:off x="0" y="0"/>
-                                <a:ext cx="281880" cy="48240"/>
+                                <a:ext cx="287640" cy="54000"/>
                               </a:xfrm>
                               <a:prstGeom prst="rect">
                                 <a:avLst/>
@@ -412,7 +342,7 @@
                 </mc:Choice>
                 <mc:Fallback>
                   <w:pict>
-                    <v:rect id="shape_0" ID="Shape1" fillcolor="#9ad090" stroked="t" style="position:absolute;margin-left:0pt;margin-top:25.5pt;width:22.15pt;height:3.75pt">
+                    <v:rect id="shape_0" ID="Shape1" fillcolor="#9ad090" stroked="t" style="position:absolute;margin-left:0pt;margin-top:25.5pt;width:22.6pt;height:4.2pt">
                       <w10:wrap type="none"/>
                       <v:fill o:detectmouseclick="t" type="solid" color2="#652f6f"/>
                       <v:stroke color="white" joinstyle="round" endcap="flat"/>
@@ -433,10 +363,7 @@
           <w:p>
             <w:pPr>
               <w:pStyle w:val="TableContents"/>
-              <w:rPr>
-                <w:sz w:val="20"/>
-                <w:szCs w:val="20"/>
-              </w:rPr>
+              <w:rPr/>
             </w:pPr>
             <w:r>
               <w:rPr>
@@ -480,10 +407,10 @@
                       <wp:positionV relativeFrom="paragraph">
                         <wp:posOffset>323850</wp:posOffset>
                       </wp:positionV>
-                      <wp:extent cx="282575" cy="48895"/>
+                      <wp:extent cx="288290" cy="54610"/>
                       <wp:effectExtent l="0" t="0" r="0" b="0"/>
                       <wp:wrapNone/>
-                      <wp:docPr id="4" name="Shape1"/>
+                      <wp:docPr id="3" name="Shape1"/>
                       <a:graphic xmlns:a="http://schemas.openxmlformats.org/drawingml/2006/main">
                         <a:graphicData uri="http://schemas.microsoft.com/office/word/2010/wordprocessingShape">
                           <wps:wsp>
@@ -491,7 +418,7 @@
                             <wps:spPr>
                               <a:xfrm>
                                 <a:off x="0" y="0"/>
-                                <a:ext cx="281880" cy="48240"/>
+                                <a:ext cx="287640" cy="54000"/>
                               </a:xfrm>
                               <a:prstGeom prst="rect">
                                 <a:avLst/>
@@ -520,7 +447,7 @@
                 </mc:Choice>
                 <mc:Fallback>
                   <w:pict>
-                    <v:rect id="shape_0" ID="Shape1" fillcolor="#9ad090" stroked="t" style="position:absolute;margin-left:0pt;margin-top:25.5pt;width:22.15pt;height:3.75pt">
+                    <v:rect id="shape_0" ID="Shape1" fillcolor="#9ad090" stroked="t" style="position:absolute;margin-left:0pt;margin-top:25.5pt;width:22.6pt;height:4.2pt">
                       <w10:wrap type="none"/>
                       <v:fill o:detectmouseclick="t" type="solid" color2="#652f6f"/>
                       <v:stroke color="white" joinstyle="round" endcap="flat"/>
@@ -543,8 +470,7 @@
               <w:pStyle w:val="TableContents"/>
               <w:rPr/>
             </w:pPr>
-            <w:hyperlink r:id="rId4">
-              <w:bookmarkStart w:id="1" w:name="__DdeLink__238_4288119392"/>
+            <w:hyperlink r:id="rId3">
               <w:r>
                 <w:rPr>
                   <w:rStyle w:val="VisitedInternetLink"/>
@@ -556,7 +482,6 @@
                 <w:t>adrianmargel.ca</w:t>
               </w:r>
             </w:hyperlink>
-            <w:bookmarkEnd w:id="1"/>
           </w:p>
         </w:tc>
       </w:tr>
@@ -596,10 +521,10 @@
                       <wp:positionV relativeFrom="paragraph">
                         <wp:posOffset>323850</wp:posOffset>
                       </wp:positionV>
-                      <wp:extent cx="6263640" cy="48895"/>
+                      <wp:extent cx="6269355" cy="54610"/>
                       <wp:effectExtent l="0" t="0" r="0" b="0"/>
                       <wp:wrapNone/>
-                      <wp:docPr id="5" name="Shape1"/>
+                      <wp:docPr id="4" name="Shape1"/>
                       <a:graphic xmlns:a="http://schemas.openxmlformats.org/drawingml/2006/main">
                         <a:graphicData uri="http://schemas.microsoft.com/office/word/2010/wordprocessingShape">
                           <wps:wsp>
@@ -607,7 +532,7 @@
                             <wps:spPr>
                               <a:xfrm>
                                 <a:off x="0" y="0"/>
-                                <a:ext cx="6262920" cy="48240"/>
+                                <a:ext cx="6268680" cy="54000"/>
                               </a:xfrm>
                               <a:prstGeom prst="rect">
                                 <a:avLst/>
@@ -636,7 +561,7 @@
                 </mc:Choice>
                 <mc:Fallback>
                   <w:pict>
-                    <v:rect id="shape_0" ID="Shape1" fillcolor="#9ad090" stroked="t" style="position:absolute;margin-left:0pt;margin-top:25.5pt;width:493.1pt;height:3.75pt">
+                    <v:rect id="shape_0" ID="Shape1" fillcolor="#9ad090" stroked="t" style="position:absolute;margin-left:0pt;margin-top:25.5pt;width:493.55pt;height:4.2pt">
                       <w10:wrap type="none"/>
                       <v:fill o:detectmouseclick="t" type="solid" color2="#652f6f"/>
                       <v:stroke color="white" joinstyle="round" endcap="flat"/>
@@ -1432,7 +1357,7 @@
                     </w:rPr>
                     <w:t>OpenCL</w:t>
                   </w:r>
-                  <w:bookmarkStart w:id="2" w:name="__DdeLink__85_278860240"/>
+                  <w:bookmarkStart w:id="0" w:name="__DdeLink__85_278860240"/>
                   <w:r>
                     <w:rPr>
                       <w:rFonts w:ascii="Segoe UI" w:hAnsi="Segoe UI"/>
@@ -1454,7 +1379,7 @@
                     </w:rPr>
                     <w:t>(1 year)</w:t>
                   </w:r>
-                  <w:bookmarkEnd w:id="2"/>
+                  <w:bookmarkEnd w:id="0"/>
                 </w:p>
                 <w:p>
                   <w:pPr>
@@ -1534,7 +1459,7 @@
                 <w:sz w:val="20"/>
                 <w:szCs w:val="20"/>
               </w:rPr>
-              <w:t xml:space="preserve">*These are the number of years I have been </w:t>
+              <w:t xml:space="preserve">Note: These are the number of years I have been </w:t>
             </w:r>
             <w:r>
               <w:rPr>
@@ -1558,7 +1483,9 @@
         </w:tc>
       </w:tr>
       <w:tr>
-        <w:trPr/>
+        <w:trPr>
+          <w:trHeight w:val="1825" w:hRule="atLeast"/>
+        </w:trPr>
         <w:tc>
           <w:tcPr>
             <w:tcW w:w="9975" w:type="dxa"/>
@@ -1583,7 +1510,7 @@
               <mc:AlternateContent>
                 <mc:Choice Requires="wps">
                   <w:drawing>
-                    <wp:anchor behindDoc="0" distT="0" distB="0" distL="0" distR="0" simplePos="0" locked="0" layoutInCell="1" allowOverlap="1" relativeHeight="6">
+                    <wp:anchor behindDoc="0" distT="0" distB="0" distL="0" distR="0" simplePos="0" locked="0" layoutInCell="1" allowOverlap="1" relativeHeight="8">
                       <wp:simplePos x="0" y="0"/>
                       <wp:positionH relativeFrom="column">
                         <wp:posOffset>0</wp:posOffset>
@@ -1591,10 +1518,10 @@
                       <wp:positionV relativeFrom="paragraph">
                         <wp:posOffset>323850</wp:posOffset>
                       </wp:positionV>
-                      <wp:extent cx="6262370" cy="48895"/>
+                      <wp:extent cx="6269355" cy="55880"/>
                       <wp:effectExtent l="0" t="0" r="0" b="0"/>
                       <wp:wrapNone/>
-                      <wp:docPr id="6" name="Shape1"/>
+                      <wp:docPr id="5" name="Shape1"/>
                       <a:graphic xmlns:a="http://schemas.openxmlformats.org/drawingml/2006/main">
                         <a:graphicData uri="http://schemas.microsoft.com/office/word/2010/wordprocessingShape">
                           <wps:wsp>
@@ -1602,7 +1529,7 @@
                             <wps:spPr>
                               <a:xfrm>
                                 <a:off x="0" y="0"/>
-                                <a:ext cx="6261840" cy="48240"/>
+                                <a:ext cx="6268680" cy="55080"/>
                               </a:xfrm>
                               <a:prstGeom prst="rect">
                                 <a:avLst/>
@@ -1631,7 +1558,7 @@
                 </mc:Choice>
                 <mc:Fallback>
                   <w:pict>
-                    <v:rect id="shape_0" ID="Shape1" fillcolor="#9ad090" stroked="t" style="position:absolute;margin-left:0pt;margin-top:25.5pt;width:493pt;height:3.75pt">
+                    <v:rect id="shape_0" ID="Shape1" fillcolor="#9ad090" stroked="t" style="position:absolute;margin-left:0pt;margin-top:25.5pt;width:493.55pt;height:4.3pt">
                       <w10:wrap type="none"/>
                       <v:fill o:detectmouseclick="t" type="solid" color2="#652f6f"/>
                       <v:stroke color="white" joinstyle="round" endcap="flat"/>
@@ -1646,7 +1573,7 @@
                 <w:sz w:val="36"/>
                 <w:szCs w:val="36"/>
               </w:rPr>
-              <w:t>Education</w:t>
+              <w:t>Work Experience</w:t>
             </w:r>
           </w:p>
           <w:p>
@@ -1662,23 +1589,7 @@
                 <w:szCs w:val="28"/>
               </w:rPr>
               <w:tab/>
-              <w:t>North</w:t>
-            </w:r>
-            <w:r>
-              <w:rPr>
-                <w:rFonts w:ascii="Segoe UI Light" w:hAnsi="Segoe UI Light"/>
-                <w:sz w:val="28"/>
-                <w:szCs w:val="28"/>
-              </w:rPr>
-              <w:t>ern</w:t>
-            </w:r>
-            <w:r>
-              <w:rPr>
-                <w:rFonts w:ascii="Segoe UI Light" w:hAnsi="Segoe UI Light"/>
-                <w:sz w:val="28"/>
-                <w:szCs w:val="28"/>
-              </w:rPr>
-              <w:t xml:space="preserve"> Alberta Institute of Technology </w:t>
+              <w:t xml:space="preserve">Pond Pro </w:t>
             </w:r>
             <w:r>
               <w:rPr>
@@ -1690,7 +1601,7 @@
                 <w:szCs w:val="24"/>
                 <w:highlight w:val="white"/>
               </w:rPr>
-              <w:t>(September 2018 – April 2020)</w:t>
+              <w:t>(October, 2022 – May, 2023)</w:t>
             </w:r>
           </w:p>
           <w:p>
@@ -1715,7 +1626,82 @@
                 <w:sz w:val="24"/>
                 <w:szCs w:val="24"/>
               </w:rPr>
-              <w:t>Digital Media and IT Program, specialty in Software Development</w:t>
+              <w:t>Web Developer</w:t>
+            </w:r>
+          </w:p>
+          <w:p>
+            <w:pPr>
+              <w:pStyle w:val="TableContents"/>
+              <w:spacing w:before="0" w:after="0"/>
+              <w:ind w:left="709" w:hanging="0"/>
+              <w:rPr/>
+            </w:pPr>
+            <w:r>
+              <w:rPr>
+                <w:rFonts w:ascii="Segoe UI" w:hAnsi="Segoe UI"/>
+                <w:sz w:val="24"/>
+                <w:szCs w:val="24"/>
+              </w:rPr>
+              <w:t xml:space="preserve">Modernized the Pond Pro website with a focus on SEO; Created automated scripts to replace tedious work flows within the organization. </w:t>
+            </w:r>
+            <w:hyperlink r:id="rId4">
+              <w:r>
+                <w:rPr>
+                  <w:rStyle w:val="InternetLink"/>
+                  <w:rFonts w:ascii="Segoe UI" w:hAnsi="Segoe UI"/>
+                  <w:color w:val="58934C"/>
+                  <w:sz w:val="24"/>
+                  <w:szCs w:val="24"/>
+                </w:rPr>
+                <w:t>pondpro.ca</w:t>
+              </w:r>
+            </w:hyperlink>
+          </w:p>
+          <w:p>
+            <w:pPr>
+              <w:pStyle w:val="TableContents"/>
+              <w:spacing w:before="0" w:after="0"/>
+              <w:ind w:left="709" w:hanging="0"/>
+              <w:rPr>
+                <w:rFonts w:ascii="Segoe UI" w:hAnsi="Segoe UI"/>
+                <w:sz w:val="24"/>
+                <w:szCs w:val="24"/>
+              </w:rPr>
+            </w:pPr>
+            <w:r>
+              <w:rPr>
+                <w:rFonts w:ascii="Segoe UI" w:hAnsi="Segoe UI"/>
+                <w:sz w:val="24"/>
+                <w:szCs w:val="24"/>
+              </w:rPr>
+            </w:r>
+          </w:p>
+          <w:p>
+            <w:pPr>
+              <w:pStyle w:val="Normal"/>
+              <w:spacing w:before="57" w:after="57"/>
+              <w:rPr/>
+            </w:pPr>
+            <w:r>
+              <w:rPr>
+                <w:rFonts w:ascii="Segoe UI Light" w:hAnsi="Segoe UI Light"/>
+                <w:sz w:val="28"/>
+                <w:szCs w:val="28"/>
+              </w:rPr>
+              <w:tab/>
+              <w:t xml:space="preserve">Law Depot </w:t>
+            </w:r>
+            <w:r>
+              <w:rPr>
+                <w:rFonts w:ascii="Segoe UI Light" w:hAnsi="Segoe UI Light"/>
+                <w:i/>
+                <w:iCs/>
+                <w:color w:val="808080"/>
+                <w:sz w:val="24"/>
+                <w:szCs w:val="24"/>
+                <w:highlight w:val="white"/>
+              </w:rPr>
+              <w:t>(June, 2020 – June, 2022)</w:t>
             </w:r>
           </w:p>
           <w:p>
@@ -1726,6 +1712,87 @@
             </w:pPr>
             <w:r>
               <w:rPr>
+                <w:rFonts w:ascii="Segoe UI" w:hAnsi="Segoe UI"/>
+                <w:sz w:val="24"/>
+                <w:szCs w:val="24"/>
+              </w:rPr>
+              <w:tab/>
+            </w:r>
+            <w:r>
+              <w:rPr>
+                <w:rFonts w:ascii="Segoe UI" w:hAnsi="Segoe UI"/>
+                <w:b/>
+                <w:bCs/>
+                <w:sz w:val="24"/>
+                <w:szCs w:val="24"/>
+              </w:rPr>
+              <w:t>Software Developer</w:t>
+            </w:r>
+          </w:p>
+          <w:p>
+            <w:pPr>
+              <w:pStyle w:val="TableContents"/>
+              <w:spacing w:before="0" w:after="0"/>
+              <w:ind w:left="709" w:hanging="0"/>
+              <w:rPr/>
+            </w:pPr>
+            <w:r>
+              <w:rPr>
+                <w:rFonts w:ascii="Segoe UI" w:hAnsi="Segoe UI"/>
+                <w:sz w:val="24"/>
+                <w:szCs w:val="24"/>
+              </w:rPr>
+              <w:t xml:space="preserve">Maintained the Law Depot website and back-end servers; Worked on developing new features and digital products for the site. </w:t>
+            </w:r>
+            <w:hyperlink r:id="rId5">
+              <w:r>
+                <w:rPr>
+                  <w:rStyle w:val="InternetLink"/>
+                  <w:rFonts w:ascii="Segoe UI" w:hAnsi="Segoe UI"/>
+                  <w:color w:val="58934C"/>
+                  <w:sz w:val="24"/>
+                  <w:szCs w:val="24"/>
+                </w:rPr>
+                <w:t>lawdepot.ca</w:t>
+              </w:r>
+            </w:hyperlink>
+          </w:p>
+          <w:p>
+            <w:pPr>
+              <w:pStyle w:val="TableContents"/>
+              <w:spacing w:before="0" w:after="0"/>
+              <w:ind w:left="709" w:hanging="0"/>
+              <w:rPr>
+                <w:rFonts w:ascii="Segoe UI" w:hAnsi="Segoe UI"/>
+                <w:sz w:val="24"/>
+                <w:szCs w:val="24"/>
+              </w:rPr>
+            </w:pPr>
+            <w:r>
+              <w:rPr>
+                <w:rFonts w:ascii="Segoe UI" w:hAnsi="Segoe UI"/>
+                <w:sz w:val="24"/>
+                <w:szCs w:val="24"/>
+              </w:rPr>
+            </w:r>
+          </w:p>
+          <w:p>
+            <w:pPr>
+              <w:pStyle w:val="Normal"/>
+              <w:spacing w:before="57" w:after="57"/>
+              <w:rPr/>
+            </w:pPr>
+            <w:r>
+              <w:rPr>
+                <w:rFonts w:ascii="Segoe UI Light" w:hAnsi="Segoe UI Light"/>
+                <w:sz w:val="28"/>
+                <w:szCs w:val="28"/>
+              </w:rPr>
+              <w:tab/>
+              <w:t xml:space="preserve">Engraving Masters </w:t>
+            </w:r>
+            <w:r>
+              <w:rPr>
                 <w:rFonts w:ascii="Segoe UI Light" w:hAnsi="Segoe UI Light"/>
                 <w:i/>
                 <w:iCs/>
@@ -1734,49 +1801,131 @@
                 <w:szCs w:val="24"/>
                 <w:highlight w:val="white"/>
               </w:rPr>
-              <w:tab/>
-            </w:r>
-            <w:r>
-              <w:rPr>
-                <w:rFonts w:ascii="Segoe UI" w:hAnsi="Segoe UI"/>
-                <w:i w:val="false"/>
-                <w:iCs w:val="false"/>
-                <w:color w:val="000000"/>
-                <w:sz w:val="24"/>
-                <w:szCs w:val="24"/>
-                <w:highlight w:val="white"/>
-              </w:rPr>
-              <w:t>Completed Diploma – Honours (3.9 out of 4.0 GPA)</w:t>
+              <w:t>(January, 2020 – February, 2020)</w:t>
             </w:r>
           </w:p>
           <w:p>
             <w:pPr>
               <w:pStyle w:val="TableContents"/>
               <w:spacing w:before="0" w:after="0"/>
-              <w:rPr>
-                <w:rFonts w:ascii="Segoe UI Light" w:hAnsi="Segoe UI Light"/>
+              <w:rPr/>
+            </w:pPr>
+            <w:r>
+              <w:rPr>
+                <w:rFonts w:ascii="Segoe UI" w:hAnsi="Segoe UI"/>
+                <w:sz w:val="24"/>
+                <w:szCs w:val="24"/>
+              </w:rPr>
+              <w:tab/>
+            </w:r>
+            <w:r>
+              <w:rPr>
+                <w:rFonts w:ascii="Segoe UI" w:hAnsi="Segoe UI"/>
+                <w:b/>
+                <w:bCs/>
+                <w:sz w:val="24"/>
+                <w:szCs w:val="24"/>
+              </w:rPr>
+              <w:t>Web Developer</w:t>
+            </w:r>
+          </w:p>
+          <w:p>
+            <w:pPr>
+              <w:pStyle w:val="TableContents"/>
+              <w:spacing w:before="0" w:after="0"/>
+              <w:ind w:left="709" w:hanging="0"/>
+              <w:rPr/>
+            </w:pPr>
+            <w:r>
+              <w:rPr>
+                <w:rFonts w:ascii="Segoe UI" w:hAnsi="Segoe UI"/>
+                <w:sz w:val="24"/>
+                <w:szCs w:val="24"/>
+              </w:rPr>
+              <w:t xml:space="preserve">Created a new website for Engraving Masters. </w:t>
+            </w:r>
+            <w:hyperlink r:id="rId6">
+              <w:r>
+                <w:rPr>
+                  <w:rStyle w:val="InternetLink"/>
+                  <w:rFonts w:ascii="Segoe UI" w:hAnsi="Segoe UI"/>
+                  <w:color w:val="58934C"/>
+                  <w:sz w:val="24"/>
+                  <w:szCs w:val="24"/>
+                </w:rPr>
+                <w:t>engravingmasters.ca</w:t>
+              </w:r>
+            </w:hyperlink>
+          </w:p>
+          <w:p>
+            <w:pPr>
+              <w:pStyle w:val="TableContents"/>
+              <w:spacing w:before="0" w:after="0"/>
+              <w:ind w:left="709" w:hanging="0"/>
+              <w:rPr>
+                <w:rStyle w:val="InternetLink"/>
+                <w:rFonts w:ascii="Segoe UI" w:hAnsi="Segoe UI"/>
+                <w:color w:val="58934C"/>
+                <w:sz w:val="24"/>
+                <w:szCs w:val="24"/>
+              </w:rPr>
+            </w:pPr>
+            <w:r>
+              <w:rPr>
+                <w:rFonts w:ascii="Segoe UI" w:hAnsi="Segoe UI"/>
+                <w:color w:val="58934C"/>
+                <w:sz w:val="24"/>
+                <w:szCs w:val="24"/>
+              </w:rPr>
+            </w:r>
+          </w:p>
+          <w:p>
+            <w:pPr>
+              <w:pStyle w:val="TableContents"/>
+              <w:spacing w:before="0" w:after="0"/>
+              <w:ind w:left="709" w:hanging="0"/>
+              <w:rPr>
                 <w:i/>
                 <w:i/>
                 <w:iCs/>
                 <w:color w:val="808080"/>
-                <w:sz w:val="24"/>
                 <w:highlight w:val="white"/>
               </w:rPr>
             </w:pPr>
             <w:r>
               <w:rPr>
-                <w:rFonts w:ascii="Segoe UI Light" w:hAnsi="Segoe UI Light"/>
                 <w:i/>
                 <w:iCs/>
                 <w:color w:val="808080"/>
-                <w:sz w:val="24"/>
                 <w:highlight w:val="white"/>
               </w:rPr>
             </w:r>
           </w:p>
           <w:p>
             <w:pPr>
-              <w:pStyle w:val="Normal"/>
+              <w:pStyle w:val="TableContents"/>
+              <w:spacing w:before="0" w:after="0"/>
+              <w:ind w:left="709" w:hanging="0"/>
+              <w:rPr>
+                <w:i/>
+                <w:i/>
+                <w:iCs/>
+                <w:color w:val="808080"/>
+                <w:highlight w:val="white"/>
+              </w:rPr>
+            </w:pPr>
+            <w:r>
+              <w:rPr>
+                <w:i/>
+                <w:iCs/>
+                <w:color w:val="808080"/>
+                <w:highlight w:val="white"/>
+              </w:rPr>
+            </w:r>
+          </w:p>
+          <w:p>
+            <w:pPr>
+              <w:pStyle w:val="TableContents"/>
               <w:spacing w:before="57" w:after="57"/>
               <w:rPr/>
             </w:pPr>
@@ -1787,19 +1936,7 @@
                 <w:szCs w:val="28"/>
               </w:rPr>
               <w:tab/>
-              <w:t>Strathcona Composite High School</w:t>
-            </w:r>
-            <w:r>
-              <w:rPr>
-                <w:rFonts w:ascii="Segoe UI Light" w:hAnsi="Segoe UI Light"/>
-                <w:i/>
-                <w:iCs/>
-                <w:color w:val="808080"/>
-                <w:sz w:val="28"/>
-                <w:szCs w:val="28"/>
-                <w:highlight w:val="white"/>
-              </w:rPr>
-              <w:t xml:space="preserve"> </w:t>
+              <w:t xml:space="preserve">University of Alberta </w:t>
             </w:r>
             <w:r>
               <w:rPr>
@@ -1811,7 +1948,7 @@
                 <w:szCs w:val="24"/>
                 <w:highlight w:val="white"/>
               </w:rPr>
-              <w:t>(September 2015 – June 2018)</w:t>
+              <w:t>(July, 2017 – August, 2017)</w:t>
             </w:r>
           </w:p>
           <w:p>
@@ -1836,13 +1973,14 @@
                 <w:sz w:val="24"/>
                 <w:szCs w:val="24"/>
               </w:rPr>
-              <w:t>High School Diploma</w:t>
+              <w:t>High School Internship Program</w:t>
             </w:r>
           </w:p>
           <w:p>
             <w:pPr>
               <w:pStyle w:val="TableContents"/>
               <w:spacing w:before="0" w:after="0"/>
+              <w:ind w:left="709" w:hanging="0"/>
               <w:rPr/>
             </w:pPr>
             <w:r>
@@ -1851,197 +1989,38 @@
                 <w:sz w:val="24"/>
                 <w:szCs w:val="24"/>
               </w:rPr>
-              <w:tab/>
-              <w:t>Graduated – Honours with Distinction (90%+ GPA)</w:t>
-            </w:r>
-          </w:p>
-        </w:tc>
-      </w:tr>
-      <w:tr>
-        <w:trPr>
-          <w:trHeight w:val="1825" w:hRule="atLeast"/>
-        </w:trPr>
-        <w:tc>
-          <w:tcPr>
-            <w:tcW w:w="9975" w:type="dxa"/>
-            <w:gridSpan w:val="3"/>
-            <w:tcBorders>
-              <w:top w:val="single" w:sz="2" w:space="0" w:color="FFFFFF"/>
-              <w:left w:val="single" w:sz="2" w:space="0" w:color="FFFFFF"/>
-              <w:bottom w:val="single" w:sz="2" w:space="0" w:color="FFFFFF"/>
-              <w:right w:val="single" w:sz="2" w:space="0" w:color="FFFFFF"/>
-              <w:insideH w:val="single" w:sz="2" w:space="0" w:color="FFFFFF"/>
-              <w:insideV w:val="single" w:sz="2" w:space="0" w:color="FFFFFF"/>
-            </w:tcBorders>
-            <w:shd w:fill="auto" w:val="clear"/>
-          </w:tcPr>
-          <w:p>
-            <w:pPr>
-              <w:pStyle w:val="TableContents"/>
-              <w:spacing w:before="57" w:after="57"/>
-              <w:rPr/>
-            </w:pPr>
-            <w:r>
-              <mc:AlternateContent>
-                <mc:Choice Requires="wps">
-                  <w:drawing>
-                    <wp:anchor behindDoc="0" distT="0" distB="0" distL="0" distR="0" simplePos="0" locked="0" layoutInCell="1" allowOverlap="1" relativeHeight="7">
-                      <wp:simplePos x="0" y="0"/>
-                      <wp:positionH relativeFrom="column">
-                        <wp:posOffset>0</wp:posOffset>
-                      </wp:positionH>
-                      <wp:positionV relativeFrom="paragraph">
-                        <wp:posOffset>323850</wp:posOffset>
-                      </wp:positionV>
-                      <wp:extent cx="6262370" cy="48895"/>
-                      <wp:effectExtent l="0" t="0" r="0" b="0"/>
-                      <wp:wrapNone/>
-                      <wp:docPr id="7" name="Shape1"/>
-                      <a:graphic xmlns:a="http://schemas.openxmlformats.org/drawingml/2006/main">
-                        <a:graphicData uri="http://schemas.microsoft.com/office/word/2010/wordprocessingShape">
-                          <wps:wsp>
-                            <wps:cNvSpPr/>
-                            <wps:spPr>
-                              <a:xfrm>
-                                <a:off x="0" y="0"/>
-                                <a:ext cx="6261840" cy="48240"/>
-                              </a:xfrm>
-                              <a:prstGeom prst="rect">
-                                <a:avLst/>
-                              </a:prstGeom>
-                              <a:solidFill>
-                                <a:srgbClr val="9ad090"/>
-                              </a:solidFill>
-                              <a:ln>
-                                <a:solidFill>
-                                  <a:srgbClr val="ffffff"/>
-                                </a:solidFill>
-                              </a:ln>
-                            </wps:spPr>
-                            <wps:style>
-                              <a:lnRef idx="0"/>
-                              <a:fillRef idx="0"/>
-                              <a:effectRef idx="0"/>
-                              <a:fontRef idx="minor"/>
-                            </wps:style>
-                            <wps:bodyPr/>
-                          </wps:wsp>
-                        </a:graphicData>
-                      </a:graphic>
-                    </wp:anchor>
-                  </w:drawing>
-                </mc:Choice>
-                <mc:Fallback>
-                  <w:pict>
-                    <v:rect id="shape_0" ID="Shape1" fillcolor="#9ad090" stroked="t" style="position:absolute;margin-left:0pt;margin-top:25.5pt;width:493pt;height:3.75pt">
-                      <w10:wrap type="none"/>
-                      <v:fill o:detectmouseclick="t" type="solid" color2="#652f6f"/>
-                      <v:stroke color="white" joinstyle="round" endcap="flat"/>
-                    </v:rect>
-                  </w:pict>
-                </mc:Fallback>
-              </mc:AlternateContent>
-            </w:r>
-            <w:r>
-              <w:rPr>
-                <w:rFonts w:ascii="Segoe UI Light" w:hAnsi="Segoe UI Light"/>
-                <w:sz w:val="36"/>
-                <w:szCs w:val="36"/>
-              </w:rPr>
-              <w:t>Portfolio</w:t>
-            </w:r>
-          </w:p>
-          <w:p>
-            <w:pPr>
-              <w:pStyle w:val="Normal"/>
-              <w:spacing w:before="0" w:after="0"/>
-              <w:ind w:left="709" w:hanging="0"/>
-              <w:jc w:val="left"/>
-              <w:rPr/>
-            </w:pPr>
-            <w:r>
-              <w:rPr>
-                <w:rFonts w:ascii="Segoe UI" w:hAnsi="Segoe UI"/>
-                <w:sz w:val="24"/>
-                <w:szCs w:val="24"/>
-              </w:rPr>
-              <w:t xml:space="preserve">Explore my portfolio at </w:t>
-            </w:r>
-            <w:hyperlink r:id="rId5">
+              <w:t xml:space="preserve">Created Java Web crawlers for GitHub and Bitbucket that were later integrated in </w:t>
+            </w:r>
+            <w:hyperlink r:id="rId7">
               <w:r>
                 <w:rPr>
-                  <w:rStyle w:val="VisitedInternetLink"/>
+                  <w:rStyle w:val="InternetLink"/>
                   <w:rFonts w:ascii="Segoe UI" w:hAnsi="Segoe UI"/>
-                  <w:b w:val="false"/>
-                  <w:bCs w:val="false"/>
                   <w:color w:val="58934C"/>
                   <w:sz w:val="24"/>
                   <w:szCs w:val="24"/>
                 </w:rPr>
-                <w:t>adrianmargel.ca</w:t>
+                <w:t>ABM</w:t>
               </w:r>
             </w:hyperlink>
-            <w:r>
-              <w:rPr>
-                <w:rStyle w:val="VisitedInternetLink"/>
-                <w:rFonts w:ascii="Segoe UI" w:hAnsi="Segoe UI"/>
-                <w:b/>
-                <w:bCs/>
-                <w:color w:val="7AC16C"/>
-                <w:sz w:val="24"/>
-                <w:szCs w:val="24"/>
-              </w:rPr>
-              <w:t xml:space="preserve"> </w:t>
-            </w:r>
             <w:r>
               <w:rPr>
                 <w:rFonts w:ascii="Segoe UI" w:hAnsi="Segoe UI"/>
                 <w:sz w:val="24"/>
                 <w:szCs w:val="24"/>
               </w:rPr>
-              <w:t>which showcases some of my personal work – everything from small startups to artificial intelligence.</w:t>
-            </w:r>
-          </w:p>
-          <w:p>
-            <w:pPr>
-              <w:pStyle w:val="Normal"/>
-              <w:spacing w:before="0" w:after="0"/>
-              <w:ind w:left="709" w:hanging="0"/>
-              <w:jc w:val="left"/>
-              <w:rPr>
-                <w:rFonts w:ascii="Segoe UI" w:hAnsi="Segoe UI"/>
-                <w:sz w:val="24"/>
-                <w:szCs w:val="24"/>
-              </w:rPr>
-            </w:pPr>
-            <w:r>
-              <w:rPr>
-                <w:rFonts w:ascii="Segoe UI" w:hAnsi="Segoe UI"/>
-                <w:sz w:val="24"/>
-                <w:szCs w:val="24"/>
-              </w:rPr>
-            </w:r>
-          </w:p>
-          <w:p>
-            <w:pPr>
-              <w:pStyle w:val="TableContents"/>
-              <w:spacing w:before="57" w:after="57"/>
-              <w:ind w:left="0" w:hanging="0"/>
-              <w:jc w:val="center"/>
-              <w:rPr/>
-            </w:pPr>
-            <w:hyperlink r:id="rId6">
+              <w:t xml:space="preserve">, a platform for automated benchmark management. </w:t>
+            </w:r>
+            <w:hyperlink r:id="rId8">
               <w:r>
                 <w:rPr>
                   <w:rStyle w:val="InternetLink"/>
                   <w:rFonts w:ascii="Segoe UI" w:hAnsi="Segoe UI"/>
-                  <w:b w:val="false"/>
-                  <w:bCs w:val="false"/>
-                  <w:color w:val="7AC16C"/>
-                  <w:sz w:val="36"/>
-                  <w:szCs w:val="36"/>
+                  <w:color w:val="58934C"/>
+                  <w:sz w:val="24"/>
+                  <w:szCs w:val="24"/>
                 </w:rPr>
-                <w:t>adrianmargel.ca</w:t>
+                <w:t>karimali.ca/maplers</w:t>
               </w:r>
             </w:hyperlink>
           </w:p>
@@ -2075,7 +2054,7 @@
               <mc:AlternateContent>
                 <mc:Choice Requires="wps">
                   <w:drawing>
-                    <wp:anchor behindDoc="0" distT="0" distB="0" distL="0" distR="0" simplePos="0" locked="0" layoutInCell="1" allowOverlap="1" relativeHeight="12">
+                    <wp:anchor behindDoc="0" distT="0" distB="0" distL="0" distR="0" simplePos="0" locked="0" layoutInCell="1" allowOverlap="1" relativeHeight="9">
                       <wp:simplePos x="0" y="0"/>
                       <wp:positionH relativeFrom="column">
                         <wp:posOffset>0</wp:posOffset>
@@ -2083,10 +2062,10 @@
                       <wp:positionV relativeFrom="paragraph">
                         <wp:posOffset>323850</wp:posOffset>
                       </wp:positionV>
-                      <wp:extent cx="6263640" cy="50165"/>
+                      <wp:extent cx="6268085" cy="54610"/>
                       <wp:effectExtent l="0" t="0" r="0" b="0"/>
                       <wp:wrapNone/>
-                      <wp:docPr id="8" name="Shape1"/>
+                      <wp:docPr id="6" name="Shape1"/>
                       <a:graphic xmlns:a="http://schemas.openxmlformats.org/drawingml/2006/main">
                         <a:graphicData uri="http://schemas.microsoft.com/office/word/2010/wordprocessingShape">
                           <wps:wsp>
@@ -2094,7 +2073,7 @@
                             <wps:spPr>
                               <a:xfrm>
                                 <a:off x="0" y="0"/>
-                                <a:ext cx="6262920" cy="49680"/>
+                                <a:ext cx="6267600" cy="54000"/>
                               </a:xfrm>
                               <a:prstGeom prst="rect">
                                 <a:avLst/>
@@ -2123,7 +2102,7 @@
                 </mc:Choice>
                 <mc:Fallback>
                   <w:pict>
-                    <v:rect id="shape_0" ID="Shape1" fillcolor="#9ad090" stroked="t" style="position:absolute;margin-left:0pt;margin-top:25.5pt;width:493.1pt;height:3.85pt">
+                    <v:rect id="shape_0" ID="Shape1" fillcolor="#9ad090" stroked="t" style="position:absolute;margin-left:0pt;margin-top:25.5pt;width:493.45pt;height:4.2pt">
                       <w10:wrap type="none"/>
                       <v:fill o:detectmouseclick="t" type="solid" color2="#652f6f"/>
                       <v:stroke color="white" joinstyle="round" endcap="flat"/>
@@ -2138,7 +2117,7 @@
                 <w:sz w:val="36"/>
                 <w:szCs w:val="36"/>
               </w:rPr>
-              <w:t>Work Experience</w:t>
+              <w:t>Education</w:t>
             </w:r>
           </w:p>
           <w:p>
@@ -2154,7 +2133,7 @@
                 <w:szCs w:val="28"/>
               </w:rPr>
               <w:tab/>
-              <w:t xml:space="preserve">Pond Pro </w:t>
+              <w:t xml:space="preserve">Northern Alberta Institute of Technology </w:t>
             </w:r>
             <w:r>
               <w:rPr>
@@ -2166,7 +2145,7 @@
                 <w:szCs w:val="24"/>
                 <w:highlight w:val="white"/>
               </w:rPr>
-              <w:t>(October 7, 2022 – Present)</w:t>
+              <w:t>(September, 2018 – April, 2020)</w:t>
             </w:r>
           </w:p>
           <w:p>
@@ -2191,63 +2170,62 @@
                 <w:sz w:val="24"/>
                 <w:szCs w:val="24"/>
               </w:rPr>
-              <w:t>Web Developer</w:t>
+              <w:t>Digital Media and IT Program, Specialty in Software Development</w:t>
             </w:r>
           </w:p>
           <w:p>
             <w:pPr>
               <w:pStyle w:val="TableContents"/>
               <w:spacing w:before="0" w:after="0"/>
-              <w:ind w:left="709" w:hanging="0"/>
               <w:rPr/>
             </w:pPr>
             <w:r>
               <w:rPr>
-                <w:rFonts w:ascii="Segoe UI" w:hAnsi="Segoe UI"/>
+                <w:rFonts w:ascii="Segoe UI Light" w:hAnsi="Segoe UI Light"/>
+                <w:i/>
+                <w:iCs/>
+                <w:color w:val="808080"/>
                 <w:sz w:val="24"/>
                 <w:szCs w:val="24"/>
-              </w:rPr>
-              <w:t>Modernized the Pond Pro website with a focus on SEO; Created automated scripts to replace tedious work flows within the organization</w:t>
-            </w:r>
-            <w:bookmarkStart w:id="3" w:name="__DdeLink__565_364923353"/>
+                <w:highlight w:val="white"/>
+              </w:rPr>
+              <w:tab/>
+            </w:r>
             <w:r>
               <w:rPr>
                 <w:rFonts w:ascii="Segoe UI" w:hAnsi="Segoe UI"/>
+                <w:i w:val="false"/>
+                <w:iCs w:val="false"/>
+                <w:color w:val="000000"/>
                 <w:sz w:val="24"/>
                 <w:szCs w:val="24"/>
-              </w:rPr>
-              <w:t xml:space="preserve">. </w:t>
-            </w:r>
-            <w:hyperlink r:id="rId7">
-              <w:r>
-                <w:rPr>
-                  <w:rStyle w:val="InternetLink"/>
-                  <w:rFonts w:ascii="Segoe UI" w:hAnsi="Segoe UI"/>
-                  <w:color w:val="58934C"/>
-                  <w:sz w:val="24"/>
-                  <w:szCs w:val="24"/>
-                </w:rPr>
-                <w:t>pondpro.ca</w:t>
-              </w:r>
-            </w:hyperlink>
-            <w:bookmarkEnd w:id="3"/>
+                <w:highlight w:val="white"/>
+              </w:rPr>
+              <w:t>Completed Diploma – Honours (3.9 out of 4.0 GPA)</w:t>
+            </w:r>
           </w:p>
           <w:p>
             <w:pPr>
               <w:pStyle w:val="TableContents"/>
               <w:spacing w:before="0" w:after="0"/>
-              <w:ind w:left="709" w:hanging="0"/>
-              <w:rPr>
-                <w:rFonts w:ascii="Segoe UI" w:hAnsi="Segoe UI"/>
+              <w:rPr>
+                <w:rFonts w:ascii="Segoe UI Light" w:hAnsi="Segoe UI Light"/>
+                <w:i/>
+                <w:i/>
+                <w:iCs/>
+                <w:color w:val="808080"/>
                 <w:sz w:val="24"/>
-                <w:szCs w:val="24"/>
+                <w:highlight w:val="white"/>
               </w:rPr>
             </w:pPr>
             <w:r>
               <w:rPr>
-                <w:rFonts w:ascii="Segoe UI" w:hAnsi="Segoe UI"/>
+                <w:rFonts w:ascii="Segoe UI Light" w:hAnsi="Segoe UI Light"/>
+                <w:i/>
+                <w:iCs/>
+                <w:color w:val="808080"/>
                 <w:sz w:val="24"/>
-                <w:szCs w:val="24"/>
+                <w:highlight w:val="white"/>
               </w:rPr>
             </w:r>
           </w:p>
@@ -2264,7 +2242,19 @@
                 <w:szCs w:val="28"/>
               </w:rPr>
               <w:tab/>
-              <w:t xml:space="preserve">Law Depot </w:t>
+              <w:t>Strathcona Composite High School</w:t>
+            </w:r>
+            <w:r>
+              <w:rPr>
+                <w:rFonts w:ascii="Segoe UI Light" w:hAnsi="Segoe UI Light"/>
+                <w:i/>
+                <w:iCs/>
+                <w:color w:val="808080"/>
+                <w:sz w:val="28"/>
+                <w:szCs w:val="28"/>
+                <w:highlight w:val="white"/>
+              </w:rPr>
+              <w:t xml:space="preserve"> </w:t>
             </w:r>
             <w:r>
               <w:rPr>
@@ -2276,7 +2266,7 @@
                 <w:szCs w:val="24"/>
                 <w:highlight w:val="white"/>
               </w:rPr>
-              <w:t>(June 8, 2020 – June 10, 2022)</w:t>
+              <w:t>(September, 2015 – June, 2018)</w:t>
             </w:r>
           </w:p>
           <w:p>
@@ -2301,82 +2291,7 @@
                 <w:sz w:val="24"/>
                 <w:szCs w:val="24"/>
               </w:rPr>
-              <w:t>Software Developer</w:t>
-            </w:r>
-          </w:p>
-          <w:p>
-            <w:pPr>
-              <w:pStyle w:val="TableContents"/>
-              <w:spacing w:before="0" w:after="0"/>
-              <w:ind w:left="709" w:hanging="0"/>
-              <w:rPr/>
-            </w:pPr>
-            <w:r>
-              <w:rPr>
-                <w:rFonts w:ascii="Segoe UI" w:hAnsi="Segoe UI"/>
-                <w:sz w:val="24"/>
-                <w:szCs w:val="24"/>
-              </w:rPr>
-              <w:t xml:space="preserve">Maintained the Law Depot website and back-end servers; Worked on developing new features and digital products for the site. </w:t>
-            </w:r>
-            <w:hyperlink r:id="rId8">
-              <w:r>
-                <w:rPr>
-                  <w:rStyle w:val="InternetLink"/>
-                  <w:rFonts w:ascii="Segoe UI" w:hAnsi="Segoe UI"/>
-                  <w:color w:val="58934C"/>
-                  <w:sz w:val="24"/>
-                  <w:szCs w:val="24"/>
-                </w:rPr>
-                <w:t>lawdepot.ca</w:t>
-              </w:r>
-            </w:hyperlink>
-          </w:p>
-          <w:p>
-            <w:pPr>
-              <w:pStyle w:val="TableContents"/>
-              <w:spacing w:before="0" w:after="0"/>
-              <w:ind w:left="709" w:hanging="0"/>
-              <w:rPr>
-                <w:rFonts w:ascii="Segoe UI" w:hAnsi="Segoe UI"/>
-                <w:sz w:val="24"/>
-                <w:szCs w:val="24"/>
-              </w:rPr>
-            </w:pPr>
-            <w:r>
-              <w:rPr>
-                <w:rFonts w:ascii="Segoe UI" w:hAnsi="Segoe UI"/>
-                <w:sz w:val="24"/>
-                <w:szCs w:val="24"/>
-              </w:rPr>
-            </w:r>
-          </w:p>
-          <w:p>
-            <w:pPr>
-              <w:pStyle w:val="Normal"/>
-              <w:spacing w:before="57" w:after="57"/>
-              <w:rPr/>
-            </w:pPr>
-            <w:r>
-              <w:rPr>
-                <w:rFonts w:ascii="Segoe UI Light" w:hAnsi="Segoe UI Light"/>
-                <w:sz w:val="28"/>
-                <w:szCs w:val="28"/>
-              </w:rPr>
-              <w:tab/>
-              <w:t xml:space="preserve">Engraving Masters </w:t>
-            </w:r>
-            <w:r>
-              <w:rPr>
-                <w:rFonts w:ascii="Segoe UI Light" w:hAnsi="Segoe UI Light"/>
-                <w:i/>
-                <w:iCs/>
-                <w:color w:val="808080"/>
-                <w:sz w:val="24"/>
-                <w:szCs w:val="24"/>
-                <w:highlight w:val="white"/>
-              </w:rPr>
-              <w:t>(Spring 2020)</w:t>
+              <w:t>High School Diploma</w:t>
             </w:r>
           </w:p>
           <w:p>
@@ -2392,68 +2307,29 @@
                 <w:szCs w:val="24"/>
               </w:rPr>
               <w:tab/>
-            </w:r>
-            <w:r>
-              <w:rPr>
-                <w:rFonts w:ascii="Segoe UI" w:hAnsi="Segoe UI"/>
-                <w:b/>
-                <w:bCs/>
-                <w:sz w:val="24"/>
-                <w:szCs w:val="24"/>
-              </w:rPr>
-              <w:t>Web Developer</w:t>
+              <w:t>Graduated – Honours with Distinction (90%+ GPA)</w:t>
             </w:r>
           </w:p>
-          <w:p>
-            <w:pPr>
-              <w:pStyle w:val="TableContents"/>
-              <w:spacing w:before="0" w:after="0"/>
-              <w:ind w:left="709" w:hanging="0"/>
-              <w:rPr/>
-            </w:pPr>
-            <w:r>
-              <w:rPr>
-                <w:rFonts w:ascii="Segoe UI" w:hAnsi="Segoe UI"/>
-                <w:sz w:val="24"/>
-                <w:szCs w:val="24"/>
-              </w:rPr>
-              <w:t xml:space="preserve">Created a new website for Engraving Masters. </w:t>
-            </w:r>
-            <w:hyperlink r:id="rId9">
-              <w:r>
-                <w:rPr>
-                  <w:rStyle w:val="InternetLink"/>
-                  <w:rFonts w:ascii="Segoe UI" w:hAnsi="Segoe UI"/>
-                  <w:color w:val="58934C"/>
-                  <w:sz w:val="24"/>
-                  <w:szCs w:val="24"/>
-                </w:rPr>
-                <w:t>engravingmasters.ca</w:t>
-              </w:r>
-            </w:hyperlink>
-          </w:p>
-          <w:p>
-            <w:pPr>
-              <w:pStyle w:val="TableContents"/>
-              <w:spacing w:before="0" w:after="0"/>
-              <w:ind w:left="709" w:hanging="0"/>
-              <w:rPr>
-                <w:i/>
-                <w:i/>
-                <w:iCs/>
-                <w:color w:val="808080"/>
-                <w:highlight w:val="white"/>
-              </w:rPr>
-            </w:pPr>
-            <w:r>
-              <w:rPr>
-                <w:i/>
-                <w:iCs/>
-                <w:color w:val="808080"/>
-                <w:highlight w:val="white"/>
-              </w:rPr>
-            </w:r>
-          </w:p>
+        </w:tc>
+      </w:tr>
+      <w:tr>
+        <w:trPr>
+          <w:trHeight w:val="1825" w:hRule="atLeast"/>
+        </w:trPr>
+        <w:tc>
+          <w:tcPr>
+            <w:tcW w:w="9975" w:type="dxa"/>
+            <w:gridSpan w:val="3"/>
+            <w:tcBorders>
+              <w:top w:val="single" w:sz="2" w:space="0" w:color="FFFFFF"/>
+              <w:left w:val="single" w:sz="2" w:space="0" w:color="FFFFFF"/>
+              <w:bottom w:val="single" w:sz="2" w:space="0" w:color="FFFFFF"/>
+              <w:right w:val="single" w:sz="2" w:space="0" w:color="FFFFFF"/>
+              <w:insideH w:val="single" w:sz="2" w:space="0" w:color="FFFFFF"/>
+              <w:insideV w:val="single" w:sz="2" w:space="0" w:color="FFFFFF"/>
+            </w:tcBorders>
+            <w:shd w:fill="auto" w:val="clear"/>
+          </w:tcPr>
           <w:p>
             <w:pPr>
               <w:pStyle w:val="TableContents"/>
@@ -2461,97 +2337,165 @@
               <w:rPr/>
             </w:pPr>
             <w:r>
+              <mc:AlternateContent>
+                <mc:Choice Requires="wps">
+                  <w:drawing>
+                    <wp:anchor behindDoc="0" distT="0" distB="0" distL="0" distR="0" simplePos="0" locked="0" layoutInCell="1" allowOverlap="1" relativeHeight="10">
+                      <wp:simplePos x="0" y="0"/>
+                      <wp:positionH relativeFrom="column">
+                        <wp:posOffset>0</wp:posOffset>
+                      </wp:positionH>
+                      <wp:positionV relativeFrom="paragraph">
+                        <wp:posOffset>323850</wp:posOffset>
+                      </wp:positionV>
+                      <wp:extent cx="6268085" cy="54610"/>
+                      <wp:effectExtent l="0" t="0" r="0" b="0"/>
+                      <wp:wrapNone/>
+                      <wp:docPr id="7" name="Shape1"/>
+                      <a:graphic xmlns:a="http://schemas.openxmlformats.org/drawingml/2006/main">
+                        <a:graphicData uri="http://schemas.microsoft.com/office/word/2010/wordprocessingShape">
+                          <wps:wsp>
+                            <wps:cNvSpPr/>
+                            <wps:spPr>
+                              <a:xfrm>
+                                <a:off x="0" y="0"/>
+                                <a:ext cx="6267600" cy="54000"/>
+                              </a:xfrm>
+                              <a:prstGeom prst="rect">
+                                <a:avLst/>
+                              </a:prstGeom>
+                              <a:solidFill>
+                                <a:srgbClr val="9ad090"/>
+                              </a:solidFill>
+                              <a:ln>
+                                <a:solidFill>
+                                  <a:srgbClr val="ffffff"/>
+                                </a:solidFill>
+                              </a:ln>
+                            </wps:spPr>
+                            <wps:style>
+                              <a:lnRef idx="0"/>
+                              <a:fillRef idx="0"/>
+                              <a:effectRef idx="0"/>
+                              <a:fontRef idx="minor"/>
+                            </wps:style>
+                            <wps:bodyPr/>
+                          </wps:wsp>
+                        </a:graphicData>
+                      </a:graphic>
+                    </wp:anchor>
+                  </w:drawing>
+                </mc:Choice>
+                <mc:Fallback>
+                  <w:pict>
+                    <v:rect id="shape_0" ID="Shape1" fillcolor="#9ad090" stroked="t" style="position:absolute;margin-left:0pt;margin-top:25.5pt;width:493.45pt;height:4.2pt">
+                      <w10:wrap type="none"/>
+                      <v:fill o:detectmouseclick="t" type="solid" color2="#652f6f"/>
+                      <v:stroke color="white" joinstyle="round" endcap="flat"/>
+                    </v:rect>
+                  </w:pict>
+                </mc:Fallback>
+              </mc:AlternateContent>
+            </w:r>
+            <w:r>
               <w:rPr>
                 <w:rFonts w:ascii="Segoe UI Light" w:hAnsi="Segoe UI Light"/>
-                <w:sz w:val="28"/>
-                <w:szCs w:val="28"/>
-              </w:rPr>
-              <w:tab/>
-              <w:t xml:space="preserve">University of Alberta </w:t>
-            </w:r>
-            <w:r>
-              <w:rPr>
-                <w:rFonts w:ascii="Segoe UI Light" w:hAnsi="Segoe UI Light"/>
-                <w:i/>
-                <w:iCs/>
-                <w:color w:val="808080"/>
+                <w:sz w:val="36"/>
+                <w:szCs w:val="36"/>
+              </w:rPr>
+              <w:t>Portfolio</w:t>
+            </w:r>
+          </w:p>
+          <w:p>
+            <w:pPr>
+              <w:pStyle w:val="Normal"/>
+              <w:spacing w:before="0" w:after="0"/>
+              <w:ind w:left="709" w:hanging="0"/>
+              <w:jc w:val="left"/>
+              <w:rPr/>
+            </w:pPr>
+            <w:r>
+              <w:rPr>
+                <w:rFonts w:ascii="Segoe UI" w:hAnsi="Segoe UI"/>
                 <w:sz w:val="24"/>
                 <w:szCs w:val="24"/>
-                <w:highlight w:val="white"/>
-              </w:rPr>
-              <w:t>(Summer 2017)</w:t>
+              </w:rPr>
+              <w:t xml:space="preserve">Explore my portfolio at </w:t>
+            </w:r>
+            <w:hyperlink r:id="rId9">
+              <w:r>
+                <w:rPr>
+                  <w:rStyle w:val="VisitedInternetLink"/>
+                  <w:rFonts w:ascii="Segoe UI" w:hAnsi="Segoe UI"/>
+                  <w:b w:val="false"/>
+                  <w:bCs w:val="false"/>
+                  <w:color w:val="58934C"/>
+                  <w:sz w:val="24"/>
+                  <w:szCs w:val="24"/>
+                </w:rPr>
+                <w:t>adrianmargel.ca</w:t>
+              </w:r>
+            </w:hyperlink>
+            <w:r>
+              <w:rPr>
+                <w:rStyle w:val="VisitedInternetLink"/>
+                <w:rFonts w:ascii="Segoe UI" w:hAnsi="Segoe UI"/>
+                <w:b/>
+                <w:bCs/>
+                <w:color w:val="7AC16C"/>
+                <w:sz w:val="24"/>
+                <w:szCs w:val="24"/>
+              </w:rPr>
+              <w:t xml:space="preserve"> </w:t>
+            </w:r>
+            <w:r>
+              <w:rPr>
+                <w:rFonts w:ascii="Segoe UI" w:hAnsi="Segoe UI"/>
+                <w:sz w:val="24"/>
+                <w:szCs w:val="24"/>
+              </w:rPr>
+              <w:t>which showcases some of my personal work – everything from small startups to artificial intelligence.</w:t>
+            </w:r>
+          </w:p>
+          <w:p>
+            <w:pPr>
+              <w:pStyle w:val="Normal"/>
+              <w:spacing w:before="0" w:after="0"/>
+              <w:ind w:left="709" w:hanging="0"/>
+              <w:jc w:val="left"/>
+              <w:rPr>
+                <w:rFonts w:ascii="Segoe UI" w:hAnsi="Segoe UI"/>
+                <w:sz w:val="24"/>
+                <w:szCs w:val="24"/>
+              </w:rPr>
+            </w:pPr>
+            <w:r>
+              <w:rPr>
+                <w:rFonts w:ascii="Segoe UI" w:hAnsi="Segoe UI"/>
+                <w:sz w:val="24"/>
+                <w:szCs w:val="24"/>
+              </w:rPr>
             </w:r>
           </w:p>
           <w:p>
             <w:pPr>
               <w:pStyle w:val="TableContents"/>
-              <w:spacing w:before="0" w:after="0"/>
+              <w:spacing w:before="57" w:after="57"/>
+              <w:jc w:val="center"/>
               <w:rPr/>
             </w:pPr>
-            <w:r>
-              <w:rPr>
-                <w:rFonts w:ascii="Segoe UI" w:hAnsi="Segoe UI"/>
-                <w:sz w:val="24"/>
-                <w:szCs w:val="24"/>
-              </w:rPr>
-              <w:tab/>
-            </w:r>
-            <w:r>
-              <w:rPr>
-                <w:rFonts w:ascii="Segoe UI" w:hAnsi="Segoe UI"/>
-                <w:b/>
-                <w:bCs/>
-                <w:sz w:val="24"/>
-                <w:szCs w:val="24"/>
-              </w:rPr>
-              <w:t>High School Internship Program</w:t>
-            </w:r>
-          </w:p>
-          <w:p>
-            <w:pPr>
-              <w:pStyle w:val="TableContents"/>
-              <w:spacing w:before="0" w:after="0"/>
-              <w:ind w:left="709" w:hanging="0"/>
-              <w:rPr/>
-            </w:pPr>
-            <w:r>
-              <w:rPr>
-                <w:rFonts w:ascii="Segoe UI" w:hAnsi="Segoe UI"/>
-                <w:sz w:val="24"/>
-                <w:szCs w:val="24"/>
-              </w:rPr>
-              <w:t xml:space="preserve">Created Java Web crawlers for GitHub and Bitbucket that were later integrated in </w:t>
-            </w:r>
             <w:hyperlink r:id="rId10">
               <w:r>
                 <w:rPr>
                   <w:rStyle w:val="InternetLink"/>
                   <w:rFonts w:ascii="Segoe UI" w:hAnsi="Segoe UI"/>
-                  <w:color w:val="58934C"/>
-                  <w:sz w:val="24"/>
-                  <w:szCs w:val="24"/>
+                  <w:b w:val="false"/>
+                  <w:bCs w:val="false"/>
+                  <w:color w:val="7AC16C"/>
+                  <w:sz w:val="36"/>
+                  <w:szCs w:val="36"/>
                 </w:rPr>
-                <w:t>ABM</w:t>
-              </w:r>
-            </w:hyperlink>
-            <w:r>
-              <w:rPr>
-                <w:rFonts w:ascii="Segoe UI" w:hAnsi="Segoe UI"/>
-                <w:sz w:val="24"/>
-                <w:szCs w:val="24"/>
-              </w:rPr>
-              <w:t xml:space="preserve">, a platform for automated benchmark management. </w:t>
-            </w:r>
-            <w:hyperlink r:id="rId11">
-              <w:r>
-                <w:rPr>
-                  <w:rStyle w:val="InternetLink"/>
-                  <w:rFonts w:ascii="Segoe UI" w:hAnsi="Segoe UI"/>
-                  <w:color w:val="58934C"/>
-                  <w:sz w:val="24"/>
-                  <w:szCs w:val="24"/>
-                </w:rPr>
-                <w:t>karimali.ca/maplers</w:t>
+                <w:t>adrianmargel.ca</w:t>
               </w:r>
             </w:hyperlink>
           </w:p>
@@ -2585,7 +2529,7 @@
               <mc:AlternateContent>
                 <mc:Choice Requires="wps">
                   <w:drawing>
-                    <wp:anchor behindDoc="0" distT="0" distB="0" distL="0" distR="0" simplePos="0" locked="0" layoutInCell="1" allowOverlap="1" relativeHeight="8">
+                    <wp:anchor behindDoc="0" distT="0" distB="0" distL="0" distR="0" simplePos="0" locked="0" layoutInCell="1" allowOverlap="1" relativeHeight="6">
                       <wp:simplePos x="0" y="0"/>
                       <wp:positionH relativeFrom="column">
                         <wp:posOffset>0</wp:posOffset>
@@ -2593,10 +2537,10 @@
                       <wp:positionV relativeFrom="paragraph">
                         <wp:posOffset>323850</wp:posOffset>
                       </wp:positionV>
-                      <wp:extent cx="6262370" cy="48895"/>
+                      <wp:extent cx="6268085" cy="54610"/>
                       <wp:effectExtent l="0" t="0" r="0" b="0"/>
                       <wp:wrapNone/>
-                      <wp:docPr id="9" name="Shape1"/>
+                      <wp:docPr id="8" name="Shape1"/>
                       <a:graphic xmlns:a="http://schemas.openxmlformats.org/drawingml/2006/main">
                         <a:graphicData uri="http://schemas.microsoft.com/office/word/2010/wordprocessingShape">
                           <wps:wsp>
@@ -2604,7 +2548,7 @@
                             <wps:spPr>
                               <a:xfrm>
                                 <a:off x="0" y="0"/>
-                                <a:ext cx="6261840" cy="48240"/>
+                                <a:ext cx="6267600" cy="54000"/>
                               </a:xfrm>
                               <a:prstGeom prst="rect">
                                 <a:avLst/>
@@ -2633,7 +2577,7 @@
                 </mc:Choice>
                 <mc:Fallback>
                   <w:pict>
-                    <v:rect id="shape_0" ID="Shape1" fillcolor="#9ad090" stroked="t" style="position:absolute;margin-left:0pt;margin-top:25.5pt;width:493pt;height:3.75pt">
+                    <v:rect id="shape_0" ID="Shape1" fillcolor="#9ad090" stroked="t" style="position:absolute;margin-left:0pt;margin-top:25.5pt;width:493.45pt;height:4.2pt">
                       <w10:wrap type="none"/>
                       <v:fill o:detectmouseclick="t" type="solid" color2="#652f6f"/>
                       <v:stroke color="white" joinstyle="round" endcap="flat"/>
@@ -2657,7 +2601,7 @@
               <w:spacing w:before="57" w:after="57"/>
               <w:rPr/>
             </w:pPr>
-            <w:bookmarkStart w:id="4" w:name="__DdeLink__1379_1623753844"/>
+            <w:bookmarkStart w:id="1" w:name="__DdeLink__1379_1623753844"/>
             <w:r>
               <w:rPr>
                 <w:rFonts w:ascii="Segoe UI Light" w:hAnsi="Segoe UI Light"/>
@@ -2677,7 +2621,7 @@
                 <w:szCs w:val="24"/>
                 <w:highlight w:val="white"/>
               </w:rPr>
-              <w:t>(October 2018)</w:t>
+              <w:t>(October, 2018)</w:t>
             </w:r>
           </w:p>
           <w:p>
@@ -2724,7 +2668,7 @@
               </w:rPr>
               <w:t xml:space="preserve">This was an international AI competition hosted by </w:t>
             </w:r>
-            <w:hyperlink r:id="rId12">
+            <w:hyperlink r:id="rId11">
               <w:r>
                 <w:rPr>
                   <w:rStyle w:val="InternetLink"/>
@@ -2751,7 +2695,7 @@
               </w:rPr>
               <w:t xml:space="preserve"> with over 10,000 competitors at the time.</w:t>
             </w:r>
-            <w:bookmarkEnd w:id="4"/>
+            <w:bookmarkEnd w:id="1"/>
           </w:p>
           <w:p>
             <w:pPr>
@@ -2795,7 +2739,7 @@
                 <w:szCs w:val="24"/>
                 <w:highlight w:val="white"/>
               </w:rPr>
-              <w:t>(February 2017)</w:t>
+              <w:t>(February, 2017)</w:t>
             </w:r>
           </w:p>
           <w:p>
@@ -2827,7 +2771,7 @@
       </w:tr>
       <w:tr>
         <w:trPr>
-          <w:trHeight w:val="2613" w:hRule="atLeast"/>
+          <w:trHeight w:val="1010" w:hRule="atLeast"/>
         </w:trPr>
         <w:tc>
           <w:tcPr>
@@ -2853,7 +2797,7 @@
               <mc:AlternateContent>
                 <mc:Choice Requires="wps">
                   <w:drawing>
-                    <wp:anchor behindDoc="0" distT="0" distB="0" distL="0" distR="0" simplePos="0" locked="0" layoutInCell="1" allowOverlap="1" relativeHeight="9">
+                    <wp:anchor behindDoc="0" distT="0" distB="0" distL="0" distR="0" simplePos="0" locked="0" layoutInCell="1" allowOverlap="1" relativeHeight="7">
                       <wp:simplePos x="0" y="0"/>
                       <wp:positionH relativeFrom="column">
                         <wp:posOffset>0</wp:posOffset>
@@ -2861,10 +2805,10 @@
                       <wp:positionV relativeFrom="paragraph">
                         <wp:posOffset>323850</wp:posOffset>
                       </wp:positionV>
-                      <wp:extent cx="6262370" cy="48895"/>
+                      <wp:extent cx="6268085" cy="54610"/>
                       <wp:effectExtent l="0" t="0" r="0" b="0"/>
                       <wp:wrapNone/>
-                      <wp:docPr id="10" name="Shape1"/>
+                      <wp:docPr id="9" name="Shape1"/>
                       <a:graphic xmlns:a="http://schemas.openxmlformats.org/drawingml/2006/main">
                         <a:graphicData uri="http://schemas.microsoft.com/office/word/2010/wordprocessingShape">
                           <wps:wsp>
@@ -2872,7 +2816,7 @@
                             <wps:spPr>
                               <a:xfrm>
                                 <a:off x="0" y="0"/>
-                                <a:ext cx="6261840" cy="48240"/>
+                                <a:ext cx="6267600" cy="54000"/>
                               </a:xfrm>
                               <a:prstGeom prst="rect">
                                 <a:avLst/>
@@ -2901,7 +2845,7 @@
                 </mc:Choice>
                 <mc:Fallback>
                   <w:pict>
-                    <v:rect id="shape_0" ID="Shape1" fillcolor="#9ad090" stroked="t" style="position:absolute;margin-left:0pt;margin-top:25.5pt;width:493pt;height:3.75pt">
+                    <v:rect id="shape_0" ID="Shape1" fillcolor="#9ad090" stroked="t" style="position:absolute;margin-left:0pt;margin-top:25.5pt;width:493.45pt;height:4.2pt">
                       <w10:wrap type="none"/>
                       <v:fill o:detectmouseclick="t" type="solid" color2="#652f6f"/>
                       <v:stroke color="white" joinstyle="round" endcap="flat"/>
@@ -2919,451 +2863,37 @@
               <w:t>References</w:t>
             </w:r>
           </w:p>
-          <w:tbl>
-            <w:tblPr>
-              <w:tblW w:w="9858" w:type="dxa"/>
-              <w:jc w:val="left"/>
-              <w:tblInd w:w="0" w:type="dxa"/>
-              <w:tblBorders>
-                <w:top w:val="single" w:sz="2" w:space="0" w:color="FFFFFF"/>
-                <w:left w:val="single" w:sz="2" w:space="0" w:color="FFFFFF"/>
-                <w:bottom w:val="single" w:sz="2" w:space="0" w:color="FFFFFF"/>
-                <w:insideH w:val="single" w:sz="2" w:space="0" w:color="FFFFFF"/>
-              </w:tblBorders>
-              <w:tblCellMar>
-                <w:top w:w="55" w:type="dxa"/>
-                <w:left w:w="-2" w:type="dxa"/>
-                <w:bottom w:w="55" w:type="dxa"/>
-                <w:right w:w="55" w:type="dxa"/>
-              </w:tblCellMar>
-            </w:tblPr>
-            <w:tblGrid>
-              <w:gridCol w:w="3286"/>
-              <w:gridCol w:w="3286"/>
-              <w:gridCol w:w="3286"/>
-            </w:tblGrid>
-            <w:tr>
-              <w:trPr/>
-              <w:tc>
-                <w:tcPr>
-                  <w:tcW w:w="3286" w:type="dxa"/>
-                  <w:tcBorders>
-                    <w:top w:val="single" w:sz="2" w:space="0" w:color="FFFFFF"/>
-                    <w:left w:val="single" w:sz="2" w:space="0" w:color="FFFFFF"/>
-                    <w:bottom w:val="single" w:sz="2" w:space="0" w:color="FFFFFF"/>
-                    <w:insideH w:val="single" w:sz="2" w:space="0" w:color="FFFFFF"/>
-                  </w:tcBorders>
-                  <w:shd w:fill="auto" w:val="clear"/>
-                </w:tcPr>
-                <w:p>
-                  <w:pPr>
-                    <w:pStyle w:val="TableContents"/>
-                    <w:spacing w:before="57" w:after="57"/>
-                    <w:rPr>
-                      <w:rFonts w:ascii="Segoe UI" w:hAnsi="Segoe UI"/>
-                      <w:b w:val="false"/>
-                      <w:b w:val="false"/>
-                      <w:bCs w:val="false"/>
-                      <w:color w:val="808080"/>
-                      <w:sz w:val="24"/>
-                      <w:szCs w:val="24"/>
-                    </w:rPr>
-                  </w:pPr>
-                  <w:r>
-                    <w:rPr>
-                      <w:rFonts w:ascii="Segoe UI" w:hAnsi="Segoe UI"/>
-                      <w:b w:val="false"/>
-                      <w:bCs w:val="false"/>
-                      <w:color w:val="808080"/>
-                      <w:sz w:val="20"/>
-                      <w:szCs w:val="20"/>
-                    </w:rPr>
-                    <w:t>[redacted from web resume]</w:t>
-                  </w:r>
-                </w:p>
-              </w:tc>
-              <w:tc>
-                <w:tcPr>
-                  <w:tcW w:w="3286" w:type="dxa"/>
-                  <w:tcBorders>
-                    <w:top w:val="single" w:sz="2" w:space="0" w:color="FFFFFF"/>
-                    <w:left w:val="single" w:sz="2" w:space="0" w:color="FFFFFF"/>
-                    <w:bottom w:val="single" w:sz="2" w:space="0" w:color="FFFFFF"/>
-                    <w:insideH w:val="single" w:sz="2" w:space="0" w:color="FFFFFF"/>
-                  </w:tcBorders>
-                  <w:shd w:fill="auto" w:val="clear"/>
-                </w:tcPr>
-                <w:p>
-                  <w:pPr>
-                    <w:pStyle w:val="TableContents"/>
-                    <w:spacing w:before="57" w:after="57"/>
-                    <w:rPr>
-                      <w:rFonts w:ascii="Segoe UI" w:hAnsi="Segoe UI"/>
-                      <w:i w:val="false"/>
-                      <w:i w:val="false"/>
-                      <w:iCs w:val="false"/>
-                      <w:color w:val="808080"/>
-                      <w:highlight w:val="white"/>
-                    </w:rPr>
-                  </w:pPr>
-                  <w:r>
-                    <w:rPr>
-                      <w:rFonts w:ascii="Segoe UI" w:hAnsi="Segoe UI"/>
-                      <w:i w:val="false"/>
-                      <w:iCs w:val="false"/>
-                      <w:color w:val="808080"/>
-                      <w:sz w:val="20"/>
-                      <w:szCs w:val="20"/>
-                      <w:highlight w:val="white"/>
-                    </w:rPr>
-                    <w:t>[redacted from web resume]</w:t>
-                  </w:r>
-                </w:p>
-              </w:tc>
-              <w:tc>
-                <w:tcPr>
-                  <w:tcW w:w="3286" w:type="dxa"/>
-                  <w:tcBorders>
-                    <w:top w:val="single" w:sz="2" w:space="0" w:color="FFFFFF"/>
-                    <w:left w:val="single" w:sz="2" w:space="0" w:color="FFFFFF"/>
-                    <w:bottom w:val="single" w:sz="2" w:space="0" w:color="FFFFFF"/>
-                    <w:right w:val="single" w:sz="2" w:space="0" w:color="FFFFFF"/>
-                    <w:insideH w:val="single" w:sz="2" w:space="0" w:color="FFFFFF"/>
-                    <w:insideV w:val="single" w:sz="2" w:space="0" w:color="FFFFFF"/>
-                  </w:tcBorders>
-                  <w:shd w:fill="auto" w:val="clear"/>
-                </w:tcPr>
-                <w:p>
-                  <w:pPr>
-                    <w:pStyle w:val="TableContents"/>
-                    <w:spacing w:before="57" w:after="57"/>
-                    <w:rPr>
-                      <w:sz w:val="20"/>
-                      <w:szCs w:val="20"/>
-                    </w:rPr>
-                  </w:pPr>
-                  <w:r>
-                    <w:rPr>
-                      <w:rFonts w:ascii="Segoe UI" w:hAnsi="Segoe UI"/>
-                      <w:b w:val="false"/>
-                      <w:bCs w:val="false"/>
-                      <w:i w:val="false"/>
-                      <w:iCs w:val="false"/>
-                      <w:color w:val="808080"/>
-                      <w:sz w:val="20"/>
-                      <w:szCs w:val="20"/>
-                      <w:highlight w:val="white"/>
-                      <w:lang w:val="en-US"/>
-                    </w:rPr>
-                    <w:t>[redacted from web resume]</w:t>
-                  </w:r>
-                </w:p>
-              </w:tc>
-            </w:tr>
-          </w:tbl>
           <w:p>
             <w:pPr>
               <w:pStyle w:val="Normal"/>
+              <w:spacing w:before="0" w:after="0"/>
+              <w:ind w:hanging="0"/>
+              <w:jc w:val="left"/>
+              <w:rPr>
+                <w:rFonts w:ascii="Segoe UI" w:hAnsi="Segoe UI"/>
+                <w:sz w:val="24"/>
+                <w:szCs w:val="24"/>
+              </w:rPr>
+            </w:pPr>
+            <w:r>
               <w:rPr/>
-            </w:pPr>
-            <w:r>
-              <w:rPr/>
             </w:r>
           </w:p>
-        </w:tc>
-      </w:tr>
-      <w:tr>
-        <w:trPr>
-          <w:trHeight w:val="1676" w:hRule="atLeast"/>
-        </w:trPr>
-        <w:tc>
-          <w:tcPr>
-            <w:tcW w:w="9975" w:type="dxa"/>
-            <w:gridSpan w:val="3"/>
-            <w:tcBorders>
-              <w:top w:val="single" w:sz="2" w:space="0" w:color="FFFFFF"/>
-              <w:left w:val="single" w:sz="2" w:space="0" w:color="FFFFFF"/>
-              <w:bottom w:val="single" w:sz="2" w:space="0" w:color="FFFFFF"/>
-              <w:right w:val="single" w:sz="2" w:space="0" w:color="FFFFFF"/>
-              <w:insideH w:val="single" w:sz="2" w:space="0" w:color="FFFFFF"/>
-              <w:insideV w:val="single" w:sz="2" w:space="0" w:color="FFFFFF"/>
-            </w:tcBorders>
-            <w:shd w:fill="auto" w:val="clear"/>
-          </w:tcPr>
           <w:p>
             <w:pPr>
               <w:pStyle w:val="Normal"/>
-              <w:spacing w:before="57" w:after="57"/>
+              <w:spacing w:before="0" w:after="0"/>
+              <w:ind w:hanging="0"/>
+              <w:jc w:val="center"/>
               <w:rPr/>
             </w:pPr>
             <w:r>
-              <mc:AlternateContent>
-                <mc:Choice Requires="wps">
-                  <w:drawing>
-                    <wp:anchor behindDoc="0" distT="0" distB="0" distL="0" distR="0" simplePos="0" locked="0" layoutInCell="1" allowOverlap="1" relativeHeight="10">
-                      <wp:simplePos x="0" y="0"/>
-                      <wp:positionH relativeFrom="column">
-                        <wp:posOffset>0</wp:posOffset>
-                      </wp:positionH>
-                      <wp:positionV relativeFrom="paragraph">
-                        <wp:posOffset>323850</wp:posOffset>
-                      </wp:positionV>
-                      <wp:extent cx="6262370" cy="48895"/>
-                      <wp:effectExtent l="0" t="0" r="0" b="0"/>
-                      <wp:wrapNone/>
-                      <wp:docPr id="11" name="Shape1"/>
-                      <a:graphic xmlns:a="http://schemas.openxmlformats.org/drawingml/2006/main">
-                        <a:graphicData uri="http://schemas.microsoft.com/office/word/2010/wordprocessingShape">
-                          <wps:wsp>
-                            <wps:cNvSpPr/>
-                            <wps:spPr>
-                              <a:xfrm>
-                                <a:off x="0" y="0"/>
-                                <a:ext cx="6261840" cy="48240"/>
-                              </a:xfrm>
-                              <a:prstGeom prst="rect">
-                                <a:avLst/>
-                              </a:prstGeom>
-                              <a:solidFill>
-                                <a:srgbClr val="9ad090"/>
-                              </a:solidFill>
-                              <a:ln>
-                                <a:solidFill>
-                                  <a:srgbClr val="ffffff"/>
-                                </a:solidFill>
-                              </a:ln>
-                            </wps:spPr>
-                            <wps:style>
-                              <a:lnRef idx="0"/>
-                              <a:fillRef idx="0"/>
-                              <a:effectRef idx="0"/>
-                              <a:fontRef idx="minor"/>
-                            </wps:style>
-                            <wps:bodyPr/>
-                          </wps:wsp>
-                        </a:graphicData>
-                      </a:graphic>
-                    </wp:anchor>
-                  </w:drawing>
-                </mc:Choice>
-                <mc:Fallback>
-                  <w:pict>
-                    <v:rect id="shape_0" ID="Shape1" fillcolor="#9ad090" stroked="t" style="position:absolute;margin-left:0pt;margin-top:25.5pt;width:493pt;height:3.75pt">
-                      <w10:wrap type="none"/>
-                      <v:fill o:detectmouseclick="t" type="solid" color2="#652f6f"/>
-                      <v:stroke color="white" joinstyle="round" endcap="flat"/>
-                    </v:rect>
-                  </w:pict>
-                </mc:Fallback>
-              </mc:AlternateContent>
-            </w:r>
-            <w:r>
-              <w:rPr>
-                <w:rFonts w:ascii="Segoe UI Light" w:hAnsi="Segoe UI Light"/>
-                <w:sz w:val="36"/>
-                <w:szCs w:val="36"/>
-              </w:rPr>
-              <w:t xml:space="preserve">Contact </w:t>
-            </w:r>
-          </w:p>
-          <w:tbl>
-            <w:tblPr>
-              <w:tblW w:w="9858" w:type="dxa"/>
-              <w:jc w:val="left"/>
-              <w:tblInd w:w="0" w:type="dxa"/>
-              <w:tblBorders>
-                <w:top w:val="single" w:sz="2" w:space="0" w:color="FFFFFF"/>
-                <w:left w:val="single" w:sz="2" w:space="0" w:color="FFFFFF"/>
-                <w:bottom w:val="single" w:sz="2" w:space="0" w:color="FFFFFF"/>
-                <w:insideH w:val="single" w:sz="2" w:space="0" w:color="FFFFFF"/>
-              </w:tblBorders>
-              <w:tblCellMar>
-                <w:top w:w="55" w:type="dxa"/>
-                <w:left w:w="-2" w:type="dxa"/>
-                <w:bottom w:w="55" w:type="dxa"/>
-                <w:right w:w="55" w:type="dxa"/>
-              </w:tblCellMar>
-            </w:tblPr>
-            <w:tblGrid>
-              <w:gridCol w:w="3286"/>
-              <w:gridCol w:w="3286"/>
-              <w:gridCol w:w="3286"/>
-            </w:tblGrid>
-            <w:tr>
-              <w:trPr/>
-              <w:tc>
-                <w:tcPr>
-                  <w:tcW w:w="3286" w:type="dxa"/>
-                  <w:tcBorders>
-                    <w:top w:val="single" w:sz="2" w:space="0" w:color="FFFFFF"/>
-                    <w:left w:val="single" w:sz="2" w:space="0" w:color="FFFFFF"/>
-                    <w:bottom w:val="single" w:sz="2" w:space="0" w:color="FFFFFF"/>
-                    <w:insideH w:val="single" w:sz="2" w:space="0" w:color="FFFFFF"/>
-                  </w:tcBorders>
-                  <w:shd w:fill="auto" w:val="clear"/>
-                </w:tcPr>
-                <w:p>
-                  <w:pPr>
-                    <w:pStyle w:val="Normal"/>
-                    <w:spacing w:before="57" w:after="57"/>
-                    <w:rPr/>
-                  </w:pPr>
-                  <w:r>
-                    <w:rPr>
-                      <w:rFonts w:ascii="Segoe UI Light" w:hAnsi="Segoe UI Light"/>
-                      <w:sz w:val="28"/>
-                      <w:szCs w:val="28"/>
-                    </w:rPr>
-                    <w:t xml:space="preserve">Email </w:t>
-                  </w:r>
-                  <w:r>
-                    <w:rPr>
-                      <w:rFonts w:ascii="Segoe UI Light" w:hAnsi="Segoe UI Light"/>
-                      <w:i/>
-                      <w:iCs/>
-                      <w:color w:val="808080"/>
-                      <w:sz w:val="28"/>
-                      <w:szCs w:val="28"/>
-                      <w:u w:val="none"/>
-                    </w:rPr>
-                    <w:t>(preferred)</w:t>
-                  </w:r>
-                </w:p>
-                <w:p>
-                  <w:pPr>
-                    <w:pStyle w:val="Normal"/>
-                    <w:spacing w:before="57" w:after="57"/>
-                    <w:rPr/>
-                  </w:pPr>
-                  <w:hyperlink r:id="rId13">
-                    <w:r>
-                      <w:rPr>
-                        <w:rStyle w:val="InternetLink"/>
-                        <w:rFonts w:ascii="Segoe UI" w:hAnsi="Segoe UI"/>
-                        <w:i w:val="false"/>
-                        <w:iCs w:val="false"/>
-                        <w:color w:val="808080"/>
-                        <w:sz w:val="24"/>
-                        <w:szCs w:val="24"/>
-                        <w:highlight w:val="white"/>
-                      </w:rPr>
-                      <w:t>adrianjmargel@gmail.com</w:t>
-                    </w:r>
-                  </w:hyperlink>
-                </w:p>
-              </w:tc>
-              <w:tc>
-                <w:tcPr>
-                  <w:tcW w:w="3286" w:type="dxa"/>
-                  <w:tcBorders>
-                    <w:top w:val="single" w:sz="2" w:space="0" w:color="FFFFFF"/>
-                    <w:left w:val="single" w:sz="2" w:space="0" w:color="FFFFFF"/>
-                    <w:bottom w:val="single" w:sz="2" w:space="0" w:color="FFFFFF"/>
-                    <w:insideH w:val="single" w:sz="2" w:space="0" w:color="FFFFFF"/>
-                  </w:tcBorders>
-                  <w:shd w:fill="auto" w:val="clear"/>
-                </w:tcPr>
-                <w:p>
-                  <w:pPr>
-                    <w:pStyle w:val="Normal"/>
-                    <w:spacing w:before="57" w:after="57"/>
-                    <w:rPr/>
-                  </w:pPr>
-                  <w:r>
-                    <w:rPr>
-                      <w:rFonts w:ascii="Segoe UI Light" w:hAnsi="Segoe UI Light"/>
-                      <w:sz w:val="28"/>
-                      <w:szCs w:val="28"/>
-                    </w:rPr>
-                    <w:t>Cell Phone</w:t>
-                  </w:r>
-                </w:p>
-                <w:p>
-                  <w:pPr>
-                    <w:pStyle w:val="TableContents"/>
-                    <w:spacing w:before="57" w:after="57"/>
-                    <w:rPr>
-                      <w:rFonts w:ascii="Segoe UI" w:hAnsi="Segoe UI"/>
-                      <w:i w:val="false"/>
-                      <w:i w:val="false"/>
-                      <w:iCs w:val="false"/>
-                      <w:color w:val="808080"/>
-                      <w:sz w:val="24"/>
-                      <w:szCs w:val="24"/>
-                      <w:highlight w:val="white"/>
-                    </w:rPr>
-                  </w:pPr>
-                  <w:r>
-                    <w:rPr>
-                      <w:rFonts w:ascii="Segoe UI" w:hAnsi="Segoe UI"/>
-                      <w:i w:val="false"/>
-                      <w:iCs w:val="false"/>
-                      <w:color w:val="808080"/>
-                      <w:sz w:val="20"/>
-                      <w:szCs w:val="20"/>
-                      <w:highlight w:val="white"/>
-                    </w:rPr>
-                    <w:t>[redacted from web resume]</w:t>
-                  </w:r>
-                </w:p>
-              </w:tc>
-              <w:tc>
-                <w:tcPr>
-                  <w:tcW w:w="3286" w:type="dxa"/>
-                  <w:tcBorders>
-                    <w:top w:val="single" w:sz="2" w:space="0" w:color="FFFFFF"/>
-                    <w:left w:val="single" w:sz="2" w:space="0" w:color="FFFFFF"/>
-                    <w:bottom w:val="single" w:sz="2" w:space="0" w:color="FFFFFF"/>
-                    <w:right w:val="single" w:sz="2" w:space="0" w:color="FFFFFF"/>
-                    <w:insideH w:val="single" w:sz="2" w:space="0" w:color="FFFFFF"/>
-                    <w:insideV w:val="single" w:sz="2" w:space="0" w:color="FFFFFF"/>
-                  </w:tcBorders>
-                  <w:shd w:fill="auto" w:val="clear"/>
-                </w:tcPr>
-                <w:p>
-                  <w:pPr>
-                    <w:pStyle w:val="Normal"/>
-                    <w:spacing w:before="57" w:after="57"/>
-                    <w:rPr/>
-                  </w:pPr>
-                  <w:r>
-                    <w:rPr>
-                      <w:rFonts w:ascii="Segoe UI Light" w:hAnsi="Segoe UI Light"/>
-                      <w:sz w:val="28"/>
-                      <w:szCs w:val="28"/>
-                    </w:rPr>
-                    <w:t>Home Phone</w:t>
-                  </w:r>
-                </w:p>
-                <w:p>
-                  <w:pPr>
-                    <w:pStyle w:val="TableContents"/>
-                    <w:spacing w:before="57" w:after="57"/>
-                    <w:rPr/>
-                  </w:pPr>
-                  <w:r>
-                    <w:rPr>
-                      <w:rFonts w:ascii="Segoe UI" w:hAnsi="Segoe UI"/>
-                      <w:i w:val="false"/>
-                      <w:iCs w:val="false"/>
-                      <w:color w:val="808080"/>
-                      <w:sz w:val="20"/>
-                      <w:szCs w:val="20"/>
-                      <w:highlight w:val="white"/>
-                    </w:rPr>
-                    <w:t>[redacted from web resume]</w:t>
-                  </w:r>
-                </w:p>
-              </w:tc>
-            </w:tr>
-          </w:tbl>
-          <w:p>
-            <w:pPr>
-              <w:pStyle w:val="Normal"/>
-              <w:rPr/>
-            </w:pPr>
-            <w:r>
-              <w:rPr/>
+              <w:rPr>
+                <w:rFonts w:ascii="Segoe UI" w:hAnsi="Segoe UI"/>
+                <w:sz w:val="24"/>
+                <w:szCs w:val="24"/>
+              </w:rPr>
+              <w:t>(Available upon request)</w:t>
             </w:r>
           </w:p>
         </w:tc>
@@ -4789,6 +4319,18 @@
     <w:qFormat/>
     <w:rPr>
       <w:rFonts w:ascii="Segoe UI" w:hAnsi="Segoe UI"/>
+      <w:b w:val="false"/>
+      <w:bCs w:val="false"/>
+      <w:color w:val="808080"/>
+      <w:sz w:val="24"/>
+      <w:szCs w:val="24"/>
+    </w:rPr>
+  </w:style>
+  <w:style w:type="character" w:styleId="ListLabel268">
+    <w:name w:val="ListLabel 268"/>
+    <w:qFormat/>
+    <w:rPr>
+      <w:rFonts w:ascii="Segoe UI" w:hAnsi="Segoe UI"/>
       <w:i w:val="false"/>
       <w:iCs w:val="false"/>
       <w:color w:val="808080"/>
@@ -4797,8 +4339,24 @@
       <w:highlight w:val="white"/>
     </w:rPr>
   </w:style>
-  <w:style w:type="character" w:styleId="ListLabel268">
-    <w:name w:val="ListLabel 268"/>
+  <w:style w:type="character" w:styleId="ListLabel269">
+    <w:name w:val="ListLabel 269"/>
+    <w:qFormat/>
+    <w:rPr>
+      <w:rFonts w:ascii="Segoe UI" w:hAnsi="Segoe UI"/>
+      <w:b w:val="false"/>
+      <w:bCs w:val="false"/>
+      <w:i w:val="false"/>
+      <w:iCs w:val="false"/>
+      <w:color w:val="808080"/>
+      <w:sz w:val="24"/>
+      <w:szCs w:val="24"/>
+      <w:highlight w:val="white"/>
+      <w:lang w:val="en-US"/>
+    </w:rPr>
+  </w:style>
+  <w:style w:type="character" w:styleId="ListLabel270">
+    <w:name w:val="ListLabel 270"/>
     <w:qFormat/>
     <w:rPr>
       <w:rFonts w:ascii="Segoe UI" w:hAnsi="Segoe UI"/>
@@ -4812,27 +4370,12 @@
       <w:highlight w:val="white"/>
     </w:rPr>
   </w:style>
-  <w:style w:type="character" w:styleId="ListLabel269">
-    <w:name w:val="ListLabel 269"/>
-    <w:qFormat/>
-    <w:rPr>
-      <w:rFonts w:cs="OpenSymbol"/>
-      <w:sz w:val="24"/>
-    </w:rPr>
-  </w:style>
-  <w:style w:type="character" w:styleId="ListLabel270">
-    <w:name w:val="ListLabel 270"/>
-    <w:qFormat/>
-    <w:rPr>
-      <w:rFonts w:cs="OpenSymbol"/>
-      <w:sz w:val="24"/>
-    </w:rPr>
-  </w:style>
   <w:style w:type="character" w:styleId="ListLabel271">
     <w:name w:val="ListLabel 271"/>
     <w:qFormat/>
     <w:rPr>
       <w:rFonts w:cs="OpenSymbol"/>
+      <w:sz w:val="24"/>
     </w:rPr>
   </w:style>
   <w:style w:type="character" w:styleId="ListLabel272">
@@ -4840,6 +4383,7 @@
     <w:qFormat/>
     <w:rPr>
       <w:rFonts w:cs="OpenSymbol"/>
+      <w:sz w:val="24"/>
     </w:rPr>
   </w:style>
   <w:style w:type="character" w:styleId="ListLabel273">
@@ -4881,12 +4425,26 @@
     <w:name w:val="ListLabel 278"/>
     <w:qFormat/>
     <w:rPr>
-      <w:rFonts w:ascii="Segoe UI" w:hAnsi="Segoe UI"/>
-      <w:color w:val="808080"/>
+      <w:rFonts w:cs="OpenSymbol"/>
     </w:rPr>
   </w:style>
   <w:style w:type="character" w:styleId="ListLabel279">
     <w:name w:val="ListLabel 279"/>
+    <w:qFormat/>
+    <w:rPr>
+      <w:rFonts w:cs="OpenSymbol"/>
+    </w:rPr>
+  </w:style>
+  <w:style w:type="character" w:styleId="ListLabel280">
+    <w:name w:val="ListLabel 280"/>
+    <w:qFormat/>
+    <w:rPr>
+      <w:rFonts w:ascii="Segoe UI" w:hAnsi="Segoe UI"/>
+      <w:color w:val="808080"/>
+    </w:rPr>
+  </w:style>
+  <w:style w:type="character" w:styleId="ListLabel281">
+    <w:name w:val="ListLabel 281"/>
     <w:qFormat/>
     <w:rPr>
       <w:rFonts w:ascii="Segoe UI" w:hAnsi="Segoe UI"/>
@@ -4895,8 +4453,8 @@
       <w:color w:val="7AC16C"/>
     </w:rPr>
   </w:style>
-  <w:style w:type="character" w:styleId="ListLabel280">
-    <w:name w:val="ListLabel 280"/>
+  <w:style w:type="character" w:styleId="ListLabel282">
+    <w:name w:val="ListLabel 282"/>
     <w:qFormat/>
     <w:rPr>
       <w:rFonts w:ascii="Segoe UI" w:hAnsi="Segoe UI"/>
@@ -4907,8 +4465,8 @@
       <w:szCs w:val="36"/>
     </w:rPr>
   </w:style>
-  <w:style w:type="character" w:styleId="ListLabel281">
-    <w:name w:val="ListLabel 281"/>
+  <w:style w:type="character" w:styleId="ListLabel283">
+    <w:name w:val="ListLabel 283"/>
     <w:qFormat/>
     <w:rPr>
       <w:rFonts w:ascii="Segoe UI" w:hAnsi="Segoe UI"/>
@@ -4917,8 +4475,8 @@
       <w:szCs w:val="24"/>
     </w:rPr>
   </w:style>
-  <w:style w:type="character" w:styleId="ListLabel282">
-    <w:name w:val="ListLabel 282"/>
+  <w:style w:type="character" w:styleId="ListLabel284">
+    <w:name w:val="ListLabel 284"/>
     <w:qFormat/>
     <w:rPr>
       <w:rFonts w:ascii="Segoe UI" w:hAnsi="Segoe UI"/>
@@ -4930,8 +4488,20 @@
       <w:highlight w:val="white"/>
     </w:rPr>
   </w:style>
-  <w:style w:type="character" w:styleId="ListLabel283">
-    <w:name w:val="ListLabel 283"/>
+  <w:style w:type="character" w:styleId="ListLabel285">
+    <w:name w:val="ListLabel 285"/>
+    <w:qFormat/>
+    <w:rPr>
+      <w:rFonts w:ascii="Segoe UI" w:hAnsi="Segoe UI"/>
+      <w:b w:val="false"/>
+      <w:bCs w:val="false"/>
+      <w:color w:val="808080"/>
+      <w:sz w:val="24"/>
+      <w:szCs w:val="24"/>
+    </w:rPr>
+  </w:style>
+  <w:style w:type="character" w:styleId="ListLabel286">
+    <w:name w:val="ListLabel 286"/>
     <w:qFormat/>
     <w:rPr>
       <w:rFonts w:ascii="Segoe UI" w:hAnsi="Segoe UI"/>
@@ -4943,34 +4513,20 @@
       <w:highlight w:val="white"/>
     </w:rPr>
   </w:style>
-  <w:style w:type="character" w:styleId="ListLabel284">
-    <w:name w:val="ListLabel 284"/>
-    <w:qFormat/>
-    <w:rPr>
-      <w:rFonts w:cs="OpenSymbol"/>
-      <w:sz w:val="24"/>
-    </w:rPr>
-  </w:style>
-  <w:style w:type="character" w:styleId="ListLabel285">
-    <w:name w:val="ListLabel 285"/>
-    <w:qFormat/>
-    <w:rPr>
-      <w:rFonts w:cs="OpenSymbol"/>
-      <w:sz w:val="24"/>
-    </w:rPr>
-  </w:style>
-  <w:style w:type="character" w:styleId="ListLabel286">
-    <w:name w:val="ListLabel 286"/>
-    <w:qFormat/>
-    <w:rPr>
-      <w:rFonts w:cs="OpenSymbol"/>
-    </w:rPr>
-  </w:style>
   <w:style w:type="character" w:styleId="ListLabel287">
     <w:name w:val="ListLabel 287"/>
     <w:qFormat/>
     <w:rPr>
-      <w:rFonts w:cs="OpenSymbol"/>
+      <w:rFonts w:ascii="Segoe UI" w:hAnsi="Segoe UI"/>
+      <w:b w:val="false"/>
+      <w:bCs w:val="false"/>
+      <w:i w:val="false"/>
+      <w:iCs w:val="false"/>
+      <w:color w:val="808080"/>
+      <w:sz w:val="24"/>
+      <w:szCs w:val="24"/>
+      <w:highlight w:val="white"/>
+      <w:lang w:val="en-US"/>
     </w:rPr>
   </w:style>
   <w:style w:type="character" w:styleId="ListLabel288">
@@ -4978,6 +4534,7 @@
     <w:qFormat/>
     <w:rPr>
       <w:rFonts w:cs="OpenSymbol"/>
+      <w:sz w:val="24"/>
     </w:rPr>
   </w:style>
   <w:style w:type="character" w:styleId="ListLabel289">
@@ -4985,6 +4542,7 @@
     <w:qFormat/>
     <w:rPr>
       <w:rFonts w:cs="OpenSymbol"/>
+      <w:sz w:val="24"/>
     </w:rPr>
   </w:style>
   <w:style w:type="character" w:styleId="ListLabel290">
@@ -5012,12 +4570,40 @@
     <w:name w:val="ListLabel 293"/>
     <w:qFormat/>
     <w:rPr>
-      <w:rFonts w:ascii="Segoe UI" w:hAnsi="Segoe UI"/>
-      <w:color w:val="808080"/>
+      <w:rFonts w:cs="OpenSymbol"/>
     </w:rPr>
   </w:style>
   <w:style w:type="character" w:styleId="ListLabel294">
     <w:name w:val="ListLabel 294"/>
+    <w:qFormat/>
+    <w:rPr>
+      <w:rFonts w:cs="OpenSymbol"/>
+    </w:rPr>
+  </w:style>
+  <w:style w:type="character" w:styleId="ListLabel295">
+    <w:name w:val="ListLabel 295"/>
+    <w:qFormat/>
+    <w:rPr>
+      <w:rFonts w:cs="OpenSymbol"/>
+    </w:rPr>
+  </w:style>
+  <w:style w:type="character" w:styleId="ListLabel296">
+    <w:name w:val="ListLabel 296"/>
+    <w:qFormat/>
+    <w:rPr>
+      <w:rFonts w:cs="OpenSymbol"/>
+    </w:rPr>
+  </w:style>
+  <w:style w:type="character" w:styleId="ListLabel297">
+    <w:name w:val="ListLabel 297"/>
+    <w:qFormat/>
+    <w:rPr>
+      <w:rFonts w:ascii="Segoe UI" w:hAnsi="Segoe UI"/>
+      <w:color w:val="808080"/>
+    </w:rPr>
+  </w:style>
+  <w:style w:type="character" w:styleId="ListLabel298">
+    <w:name w:val="ListLabel 298"/>
     <w:qFormat/>
     <w:rPr>
       <w:rFonts w:ascii="Segoe UI" w:hAnsi="Segoe UI"/>
@@ -5026,8 +4612,8 @@
       <w:color w:val="7AC16C"/>
     </w:rPr>
   </w:style>
-  <w:style w:type="character" w:styleId="ListLabel295">
-    <w:name w:val="ListLabel 295"/>
+  <w:style w:type="character" w:styleId="ListLabel299">
+    <w:name w:val="ListLabel 299"/>
     <w:qFormat/>
     <w:rPr>
       <w:rFonts w:ascii="Segoe UI" w:hAnsi="Segoe UI"/>
@@ -5038,8 +4624,8 @@
       <w:szCs w:val="36"/>
     </w:rPr>
   </w:style>
-  <w:style w:type="character" w:styleId="ListLabel296">
-    <w:name w:val="ListLabel 296"/>
+  <w:style w:type="character" w:styleId="ListLabel300">
+    <w:name w:val="ListLabel 300"/>
     <w:qFormat/>
     <w:rPr>
       <w:rFonts w:ascii="Segoe UI" w:hAnsi="Segoe UI"/>
@@ -5048,8 +4634,8 @@
       <w:szCs w:val="24"/>
     </w:rPr>
   </w:style>
-  <w:style w:type="character" w:styleId="ListLabel297">
-    <w:name w:val="ListLabel 297"/>
+  <w:style w:type="character" w:styleId="ListLabel301">
+    <w:name w:val="ListLabel 301"/>
     <w:qFormat/>
     <w:rPr>
       <w:rFonts w:ascii="Segoe UI" w:hAnsi="Segoe UI"/>
@@ -5061,8 +4647,20 @@
       <w:highlight w:val="white"/>
     </w:rPr>
   </w:style>
-  <w:style w:type="character" w:styleId="ListLabel298">
-    <w:name w:val="ListLabel 298"/>
+  <w:style w:type="character" w:styleId="ListLabel302">
+    <w:name w:val="ListLabel 302"/>
+    <w:qFormat/>
+    <w:rPr>
+      <w:rFonts w:ascii="Segoe UI" w:hAnsi="Segoe UI"/>
+      <w:b w:val="false"/>
+      <w:bCs w:val="false"/>
+      <w:color w:val="808080"/>
+      <w:sz w:val="24"/>
+      <w:szCs w:val="24"/>
+    </w:rPr>
+  </w:style>
+  <w:style w:type="character" w:styleId="ListLabel303">
+    <w:name w:val="ListLabel 303"/>
     <w:qFormat/>
     <w:rPr>
       <w:rFonts w:ascii="Segoe UI" w:hAnsi="Segoe UI"/>
@@ -5074,48 +4672,20 @@
       <w:highlight w:val="white"/>
     </w:rPr>
   </w:style>
-  <w:style w:type="character" w:styleId="ListLabel299">
-    <w:name w:val="ListLabel 299"/>
-    <w:qFormat/>
-    <w:rPr>
-      <w:rFonts w:cs="OpenSymbol"/>
-      <w:sz w:val="24"/>
-    </w:rPr>
-  </w:style>
-  <w:style w:type="character" w:styleId="ListLabel300">
-    <w:name w:val="ListLabel 300"/>
-    <w:qFormat/>
-    <w:rPr>
-      <w:rFonts w:cs="OpenSymbol"/>
-      <w:sz w:val="24"/>
-    </w:rPr>
-  </w:style>
-  <w:style w:type="character" w:styleId="ListLabel301">
-    <w:name w:val="ListLabel 301"/>
-    <w:qFormat/>
-    <w:rPr>
-      <w:rFonts w:cs="OpenSymbol"/>
-    </w:rPr>
-  </w:style>
-  <w:style w:type="character" w:styleId="ListLabel302">
-    <w:name w:val="ListLabel 302"/>
-    <w:qFormat/>
-    <w:rPr>
-      <w:rFonts w:cs="OpenSymbol"/>
-    </w:rPr>
-  </w:style>
-  <w:style w:type="character" w:styleId="ListLabel303">
-    <w:name w:val="ListLabel 303"/>
-    <w:qFormat/>
-    <w:rPr>
-      <w:rFonts w:cs="OpenSymbol"/>
-    </w:rPr>
-  </w:style>
   <w:style w:type="character" w:styleId="ListLabel304">
     <w:name w:val="ListLabel 304"/>
     <w:qFormat/>
     <w:rPr>
-      <w:rFonts w:cs="OpenSymbol"/>
+      <w:rFonts w:ascii="Segoe UI" w:hAnsi="Segoe UI"/>
+      <w:b w:val="false"/>
+      <w:bCs w:val="false"/>
+      <w:i w:val="false"/>
+      <w:iCs w:val="false"/>
+      <w:color w:val="808080"/>
+      <w:sz w:val="24"/>
+      <w:szCs w:val="24"/>
+      <w:highlight w:val="white"/>
+      <w:lang w:val="en-US"/>
     </w:rPr>
   </w:style>
   <w:style w:type="character" w:styleId="ListLabel305">
@@ -5123,6 +4693,7 @@
     <w:qFormat/>
     <w:rPr>
       <w:rFonts w:cs="OpenSymbol"/>
+      <w:sz w:val="24"/>
     </w:rPr>
   </w:style>
   <w:style w:type="character" w:styleId="ListLabel306">
@@ -5130,6 +4701,7 @@
     <w:qFormat/>
     <w:rPr>
       <w:rFonts w:cs="OpenSymbol"/>
+      <w:sz w:val="24"/>
     </w:rPr>
   </w:style>
   <w:style w:type="character" w:styleId="ListLabel307">
@@ -5143,12 +4715,54 @@
     <w:name w:val="ListLabel 308"/>
     <w:qFormat/>
     <w:rPr>
-      <w:rFonts w:ascii="Segoe UI" w:hAnsi="Segoe UI"/>
-      <w:color w:val="808080"/>
+      <w:rFonts w:cs="OpenSymbol"/>
     </w:rPr>
   </w:style>
   <w:style w:type="character" w:styleId="ListLabel309">
     <w:name w:val="ListLabel 309"/>
+    <w:qFormat/>
+    <w:rPr>
+      <w:rFonts w:cs="OpenSymbol"/>
+    </w:rPr>
+  </w:style>
+  <w:style w:type="character" w:styleId="ListLabel310">
+    <w:name w:val="ListLabel 310"/>
+    <w:qFormat/>
+    <w:rPr>
+      <w:rFonts w:cs="OpenSymbol"/>
+    </w:rPr>
+  </w:style>
+  <w:style w:type="character" w:styleId="ListLabel311">
+    <w:name w:val="ListLabel 311"/>
+    <w:qFormat/>
+    <w:rPr>
+      <w:rFonts w:cs="OpenSymbol"/>
+    </w:rPr>
+  </w:style>
+  <w:style w:type="character" w:styleId="ListLabel312">
+    <w:name w:val="ListLabel 312"/>
+    <w:qFormat/>
+    <w:rPr>
+      <w:rFonts w:cs="OpenSymbol"/>
+    </w:rPr>
+  </w:style>
+  <w:style w:type="character" w:styleId="ListLabel313">
+    <w:name w:val="ListLabel 313"/>
+    <w:qFormat/>
+    <w:rPr>
+      <w:rFonts w:cs="OpenSymbol"/>
+    </w:rPr>
+  </w:style>
+  <w:style w:type="character" w:styleId="ListLabel314">
+    <w:name w:val="ListLabel 314"/>
+    <w:qFormat/>
+    <w:rPr>
+      <w:rFonts w:ascii="Segoe UI" w:hAnsi="Segoe UI"/>
+      <w:color w:val="808080"/>
+    </w:rPr>
+  </w:style>
+  <w:style w:type="character" w:styleId="ListLabel315">
+    <w:name w:val="ListLabel 315"/>
     <w:qFormat/>
     <w:rPr>
       <w:rFonts w:ascii="Segoe UI" w:hAnsi="Segoe UI"/>
@@ -5157,8 +4771,8 @@
       <w:color w:val="7AC16C"/>
     </w:rPr>
   </w:style>
-  <w:style w:type="character" w:styleId="ListLabel310">
-    <w:name w:val="ListLabel 310"/>
+  <w:style w:type="character" w:styleId="ListLabel316">
+    <w:name w:val="ListLabel 316"/>
     <w:qFormat/>
     <w:rPr>
       <w:rFonts w:ascii="Segoe UI" w:hAnsi="Segoe UI"/>
@@ -5169,8 +4783,8 @@
       <w:szCs w:val="36"/>
     </w:rPr>
   </w:style>
-  <w:style w:type="character" w:styleId="ListLabel311">
-    <w:name w:val="ListLabel 311"/>
+  <w:style w:type="character" w:styleId="ListLabel317">
+    <w:name w:val="ListLabel 317"/>
     <w:qFormat/>
     <w:rPr>
       <w:rFonts w:ascii="Segoe UI" w:hAnsi="Segoe UI"/>
@@ -5179,8 +4793,8 @@
       <w:szCs w:val="24"/>
     </w:rPr>
   </w:style>
-  <w:style w:type="character" w:styleId="ListLabel312">
-    <w:name w:val="ListLabel 312"/>
+  <w:style w:type="character" w:styleId="ListLabel318">
+    <w:name w:val="ListLabel 318"/>
     <w:qFormat/>
     <w:rPr>
       <w:rFonts w:ascii="Segoe UI" w:hAnsi="Segoe UI"/>
@@ -5192,8 +4806,20 @@
       <w:highlight w:val="white"/>
     </w:rPr>
   </w:style>
-  <w:style w:type="character" w:styleId="ListLabel313">
-    <w:name w:val="ListLabel 313"/>
+  <w:style w:type="character" w:styleId="ListLabel319">
+    <w:name w:val="ListLabel 319"/>
+    <w:qFormat/>
+    <w:rPr>
+      <w:rFonts w:ascii="Segoe UI" w:hAnsi="Segoe UI"/>
+      <w:b w:val="false"/>
+      <w:bCs w:val="false"/>
+      <w:color w:val="808080"/>
+      <w:sz w:val="24"/>
+      <w:szCs w:val="24"/>
+    </w:rPr>
+  </w:style>
+  <w:style w:type="character" w:styleId="ListLabel320">
+    <w:name w:val="ListLabel 320"/>
     <w:qFormat/>
     <w:rPr>
       <w:rFonts w:ascii="Segoe UI" w:hAnsi="Segoe UI"/>
@@ -5205,62 +4831,20 @@
       <w:highlight w:val="white"/>
     </w:rPr>
   </w:style>
-  <w:style w:type="character" w:styleId="ListLabel314">
-    <w:name w:val="ListLabel 314"/>
-    <w:qFormat/>
-    <w:rPr>
-      <w:rFonts w:cs="OpenSymbol"/>
-      <w:sz w:val="24"/>
-    </w:rPr>
-  </w:style>
-  <w:style w:type="character" w:styleId="ListLabel315">
-    <w:name w:val="ListLabel 315"/>
-    <w:qFormat/>
-    <w:rPr>
-      <w:rFonts w:cs="OpenSymbol"/>
-      <w:sz w:val="24"/>
-    </w:rPr>
-  </w:style>
-  <w:style w:type="character" w:styleId="ListLabel316">
-    <w:name w:val="ListLabel 316"/>
-    <w:qFormat/>
-    <w:rPr>
-      <w:rFonts w:cs="OpenSymbol"/>
-    </w:rPr>
-  </w:style>
-  <w:style w:type="character" w:styleId="ListLabel317">
-    <w:name w:val="ListLabel 317"/>
-    <w:qFormat/>
-    <w:rPr>
-      <w:rFonts w:cs="OpenSymbol"/>
-    </w:rPr>
-  </w:style>
-  <w:style w:type="character" w:styleId="ListLabel318">
-    <w:name w:val="ListLabel 318"/>
-    <w:qFormat/>
-    <w:rPr>
-      <w:rFonts w:cs="OpenSymbol"/>
-    </w:rPr>
-  </w:style>
-  <w:style w:type="character" w:styleId="ListLabel319">
-    <w:name w:val="ListLabel 319"/>
-    <w:qFormat/>
-    <w:rPr>
-      <w:rFonts w:cs="OpenSymbol"/>
-    </w:rPr>
-  </w:style>
-  <w:style w:type="character" w:styleId="ListLabel320">
-    <w:name w:val="ListLabel 320"/>
-    <w:qFormat/>
-    <w:rPr>
-      <w:rFonts w:cs="OpenSymbol"/>
-    </w:rPr>
-  </w:style>
   <w:style w:type="character" w:styleId="ListLabel321">
     <w:name w:val="ListLabel 321"/>
     <w:qFormat/>
     <w:rPr>
-      <w:rFonts w:cs="OpenSymbol"/>
+      <w:rFonts w:ascii="Segoe UI" w:hAnsi="Segoe UI"/>
+      <w:b w:val="false"/>
+      <w:bCs w:val="false"/>
+      <w:i w:val="false"/>
+      <w:iCs w:val="false"/>
+      <w:color w:val="808080"/>
+      <w:sz w:val="24"/>
+      <w:szCs w:val="24"/>
+      <w:highlight w:val="white"/>
+      <w:lang w:val="en-US"/>
     </w:rPr>
   </w:style>
   <w:style w:type="character" w:styleId="ListLabel322">
@@ -5268,18 +4852,76 @@
     <w:qFormat/>
     <w:rPr>
       <w:rFonts w:cs="OpenSymbol"/>
+      <w:sz w:val="24"/>
     </w:rPr>
   </w:style>
   <w:style w:type="character" w:styleId="ListLabel323">
     <w:name w:val="ListLabel 323"/>
     <w:qFormat/>
     <w:rPr>
-      <w:rFonts w:ascii="Segoe UI" w:hAnsi="Segoe UI"/>
-      <w:color w:val="808080"/>
+      <w:rFonts w:cs="OpenSymbol"/>
+      <w:sz w:val="24"/>
     </w:rPr>
   </w:style>
   <w:style w:type="character" w:styleId="ListLabel324">
     <w:name w:val="ListLabel 324"/>
+    <w:qFormat/>
+    <w:rPr>
+      <w:rFonts w:cs="OpenSymbol"/>
+    </w:rPr>
+  </w:style>
+  <w:style w:type="character" w:styleId="ListLabel325">
+    <w:name w:val="ListLabel 325"/>
+    <w:qFormat/>
+    <w:rPr>
+      <w:rFonts w:cs="OpenSymbol"/>
+    </w:rPr>
+  </w:style>
+  <w:style w:type="character" w:styleId="ListLabel326">
+    <w:name w:val="ListLabel 326"/>
+    <w:qFormat/>
+    <w:rPr>
+      <w:rFonts w:cs="OpenSymbol"/>
+    </w:rPr>
+  </w:style>
+  <w:style w:type="character" w:styleId="ListLabel327">
+    <w:name w:val="ListLabel 327"/>
+    <w:qFormat/>
+    <w:rPr>
+      <w:rFonts w:cs="OpenSymbol"/>
+    </w:rPr>
+  </w:style>
+  <w:style w:type="character" w:styleId="ListLabel328">
+    <w:name w:val="ListLabel 328"/>
+    <w:qFormat/>
+    <w:rPr>
+      <w:rFonts w:cs="OpenSymbol"/>
+    </w:rPr>
+  </w:style>
+  <w:style w:type="character" w:styleId="ListLabel329">
+    <w:name w:val="ListLabel 329"/>
+    <w:qFormat/>
+    <w:rPr>
+      <w:rFonts w:cs="OpenSymbol"/>
+    </w:rPr>
+  </w:style>
+  <w:style w:type="character" w:styleId="ListLabel330">
+    <w:name w:val="ListLabel 330"/>
+    <w:qFormat/>
+    <w:rPr>
+      <w:rFonts w:cs="OpenSymbol"/>
+    </w:rPr>
+  </w:style>
+  <w:style w:type="character" w:styleId="ListLabel331">
+    <w:name w:val="ListLabel 331"/>
+    <w:qFormat/>
+    <w:rPr>
+      <w:rFonts w:ascii="Segoe UI" w:hAnsi="Segoe UI"/>
+      <w:color w:val="808080"/>
+    </w:rPr>
+  </w:style>
+  <w:style w:type="character" w:styleId="ListLabel332">
+    <w:name w:val="ListLabel 332"/>
     <w:qFormat/>
     <w:rPr>
       <w:rFonts w:ascii="Segoe UI" w:hAnsi="Segoe UI"/>
@@ -5288,20 +4930,8 @@
       <w:color w:val="7AC16C"/>
     </w:rPr>
   </w:style>
-  <w:style w:type="character" w:styleId="ListLabel325">
-    <w:name w:val="ListLabel 325"/>
-    <w:qFormat/>
-    <w:rPr>
-      <w:rFonts w:ascii="Segoe UI" w:hAnsi="Segoe UI"/>
-      <w:b w:val="false"/>
-      <w:bCs w:val="false"/>
-      <w:color w:val="58934C"/>
-      <w:sz w:val="24"/>
-      <w:szCs w:val="24"/>
-    </w:rPr>
-  </w:style>
-  <w:style w:type="character" w:styleId="ListLabel326">
-    <w:name w:val="ListLabel 326"/>
+  <w:style w:type="character" w:styleId="ListLabel333">
+    <w:name w:val="ListLabel 333"/>
     <w:qFormat/>
     <w:rPr>
       <w:rFonts w:ascii="Segoe UI" w:hAnsi="Segoe UI"/>
@@ -5312,8 +4942,8 @@
       <w:szCs w:val="36"/>
     </w:rPr>
   </w:style>
-  <w:style w:type="character" w:styleId="ListLabel327">
-    <w:name w:val="ListLabel 327"/>
+  <w:style w:type="character" w:styleId="ListLabel334">
+    <w:name w:val="ListLabel 334"/>
     <w:qFormat/>
     <w:rPr>
       <w:rFonts w:ascii="Segoe UI" w:hAnsi="Segoe UI"/>
@@ -5322,8 +4952,8 @@
       <w:szCs w:val="24"/>
     </w:rPr>
   </w:style>
-  <w:style w:type="character" w:styleId="ListLabel328">
-    <w:name w:val="ListLabel 328"/>
+  <w:style w:type="character" w:styleId="ListLabel335">
+    <w:name w:val="ListLabel 335"/>
     <w:qFormat/>
     <w:rPr>
       <w:rFonts w:ascii="Segoe UI" w:hAnsi="Segoe UI"/>
@@ -5335,8 +4965,20 @@
       <w:highlight w:val="white"/>
     </w:rPr>
   </w:style>
-  <w:style w:type="character" w:styleId="ListLabel329">
-    <w:name w:val="ListLabel 329"/>
+  <w:style w:type="character" w:styleId="ListLabel336">
+    <w:name w:val="ListLabel 336"/>
+    <w:qFormat/>
+    <w:rPr>
+      <w:rFonts w:ascii="Segoe UI" w:hAnsi="Segoe UI"/>
+      <w:b w:val="false"/>
+      <w:bCs w:val="false"/>
+      <w:color w:val="808080"/>
+      <w:sz w:val="24"/>
+      <w:szCs w:val="24"/>
+    </w:rPr>
+  </w:style>
+  <w:style w:type="character" w:styleId="ListLabel337">
+    <w:name w:val="ListLabel 337"/>
     <w:qFormat/>
     <w:rPr>
       <w:rFonts w:ascii="Segoe UI" w:hAnsi="Segoe UI"/>
@@ -5346,6 +4988,1561 @@
       <w:sz w:val="24"/>
       <w:szCs w:val="24"/>
       <w:highlight w:val="white"/>
+    </w:rPr>
+  </w:style>
+  <w:style w:type="character" w:styleId="ListLabel338">
+    <w:name w:val="ListLabel 338"/>
+    <w:qFormat/>
+    <w:rPr>
+      <w:rFonts w:ascii="Segoe UI" w:hAnsi="Segoe UI"/>
+      <w:b w:val="false"/>
+      <w:bCs w:val="false"/>
+      <w:i w:val="false"/>
+      <w:iCs w:val="false"/>
+      <w:color w:val="808080"/>
+      <w:sz w:val="24"/>
+      <w:szCs w:val="24"/>
+      <w:highlight w:val="white"/>
+      <w:lang w:val="en-US"/>
+    </w:rPr>
+  </w:style>
+  <w:style w:type="character" w:styleId="ListLabel339">
+    <w:name w:val="ListLabel 339"/>
+    <w:qFormat/>
+    <w:rPr>
+      <w:rFonts w:cs="OpenSymbol"/>
+      <w:sz w:val="24"/>
+    </w:rPr>
+  </w:style>
+  <w:style w:type="character" w:styleId="ListLabel340">
+    <w:name w:val="ListLabel 340"/>
+    <w:qFormat/>
+    <w:rPr>
+      <w:rFonts w:cs="OpenSymbol"/>
+      <w:sz w:val="24"/>
+    </w:rPr>
+  </w:style>
+  <w:style w:type="character" w:styleId="ListLabel341">
+    <w:name w:val="ListLabel 341"/>
+    <w:qFormat/>
+    <w:rPr>
+      <w:rFonts w:cs="OpenSymbol"/>
+    </w:rPr>
+  </w:style>
+  <w:style w:type="character" w:styleId="ListLabel342">
+    <w:name w:val="ListLabel 342"/>
+    <w:qFormat/>
+    <w:rPr>
+      <w:rFonts w:cs="OpenSymbol"/>
+    </w:rPr>
+  </w:style>
+  <w:style w:type="character" w:styleId="ListLabel343">
+    <w:name w:val="ListLabel 343"/>
+    <w:qFormat/>
+    <w:rPr>
+      <w:rFonts w:cs="OpenSymbol"/>
+    </w:rPr>
+  </w:style>
+  <w:style w:type="character" w:styleId="ListLabel344">
+    <w:name w:val="ListLabel 344"/>
+    <w:qFormat/>
+    <w:rPr>
+      <w:rFonts w:cs="OpenSymbol"/>
+    </w:rPr>
+  </w:style>
+  <w:style w:type="character" w:styleId="ListLabel345">
+    <w:name w:val="ListLabel 345"/>
+    <w:qFormat/>
+    <w:rPr>
+      <w:rFonts w:cs="OpenSymbol"/>
+    </w:rPr>
+  </w:style>
+  <w:style w:type="character" w:styleId="ListLabel346">
+    <w:name w:val="ListLabel 346"/>
+    <w:qFormat/>
+    <w:rPr>
+      <w:rFonts w:cs="OpenSymbol"/>
+    </w:rPr>
+  </w:style>
+  <w:style w:type="character" w:styleId="ListLabel347">
+    <w:name w:val="ListLabel 347"/>
+    <w:qFormat/>
+    <w:rPr>
+      <w:rFonts w:cs="OpenSymbol"/>
+    </w:rPr>
+  </w:style>
+  <w:style w:type="character" w:styleId="ListLabel348">
+    <w:name w:val="ListLabel 348"/>
+    <w:qFormat/>
+    <w:rPr>
+      <w:rFonts w:ascii="Segoe UI" w:hAnsi="Segoe UI"/>
+      <w:color w:val="808080"/>
+    </w:rPr>
+  </w:style>
+  <w:style w:type="character" w:styleId="ListLabel349">
+    <w:name w:val="ListLabel 349"/>
+    <w:qFormat/>
+    <w:rPr>
+      <w:rFonts w:ascii="Segoe UI" w:hAnsi="Segoe UI"/>
+      <w:b/>
+      <w:bCs/>
+      <w:color w:val="7AC16C"/>
+    </w:rPr>
+  </w:style>
+  <w:style w:type="character" w:styleId="ListLabel350">
+    <w:name w:val="ListLabel 350"/>
+    <w:qFormat/>
+    <w:rPr>
+      <w:rFonts w:ascii="Segoe UI" w:hAnsi="Segoe UI"/>
+      <w:b w:val="false"/>
+      <w:bCs w:val="false"/>
+      <w:color w:val="58934C"/>
+      <w:sz w:val="24"/>
+      <w:szCs w:val="24"/>
+    </w:rPr>
+  </w:style>
+  <w:style w:type="character" w:styleId="ListLabel351">
+    <w:name w:val="ListLabel 351"/>
+    <w:qFormat/>
+    <w:rPr>
+      <w:rFonts w:ascii="Segoe UI" w:hAnsi="Segoe UI"/>
+      <w:b w:val="false"/>
+      <w:bCs w:val="false"/>
+      <w:color w:val="7AC16C"/>
+      <w:sz w:val="36"/>
+      <w:szCs w:val="36"/>
+    </w:rPr>
+  </w:style>
+  <w:style w:type="character" w:styleId="ListLabel352">
+    <w:name w:val="ListLabel 352"/>
+    <w:qFormat/>
+    <w:rPr>
+      <w:rFonts w:ascii="Segoe UI" w:hAnsi="Segoe UI"/>
+      <w:color w:val="58934C"/>
+      <w:sz w:val="24"/>
+      <w:szCs w:val="24"/>
+    </w:rPr>
+  </w:style>
+  <w:style w:type="character" w:styleId="ListLabel353">
+    <w:name w:val="ListLabel 353"/>
+    <w:qFormat/>
+    <w:rPr>
+      <w:rFonts w:ascii="Segoe UI" w:hAnsi="Segoe UI"/>
+      <w:i w:val="false"/>
+      <w:iCs w:val="false"/>
+      <w:color w:val="58934C"/>
+      <w:sz w:val="24"/>
+      <w:szCs w:val="24"/>
+      <w:highlight w:val="white"/>
+    </w:rPr>
+  </w:style>
+  <w:style w:type="character" w:styleId="ListLabel354">
+    <w:name w:val="ListLabel 354"/>
+    <w:qFormat/>
+    <w:rPr>
+      <w:rFonts w:ascii="Segoe UI" w:hAnsi="Segoe UI"/>
+      <w:b w:val="false"/>
+      <w:bCs w:val="false"/>
+      <w:color w:val="808080"/>
+      <w:sz w:val="24"/>
+      <w:szCs w:val="24"/>
+    </w:rPr>
+  </w:style>
+  <w:style w:type="character" w:styleId="ListLabel355">
+    <w:name w:val="ListLabel 355"/>
+    <w:qFormat/>
+    <w:rPr>
+      <w:rFonts w:ascii="Segoe UI" w:hAnsi="Segoe UI"/>
+      <w:i w:val="false"/>
+      <w:iCs w:val="false"/>
+      <w:color w:val="808080"/>
+      <w:sz w:val="24"/>
+      <w:szCs w:val="24"/>
+      <w:highlight w:val="white"/>
+    </w:rPr>
+  </w:style>
+  <w:style w:type="character" w:styleId="ListLabel356">
+    <w:name w:val="ListLabel 356"/>
+    <w:qFormat/>
+    <w:rPr>
+      <w:rFonts w:ascii="Segoe UI" w:hAnsi="Segoe UI"/>
+      <w:b w:val="false"/>
+      <w:bCs w:val="false"/>
+      <w:i w:val="false"/>
+      <w:iCs w:val="false"/>
+      <w:color w:val="808080"/>
+      <w:sz w:val="24"/>
+      <w:szCs w:val="24"/>
+      <w:highlight w:val="white"/>
+      <w:lang w:val="en-US"/>
+    </w:rPr>
+  </w:style>
+  <w:style w:type="character" w:styleId="ListLabel357">
+    <w:name w:val="ListLabel 357"/>
+    <w:qFormat/>
+    <w:rPr>
+      <w:rFonts w:cs="OpenSymbol"/>
+      <w:sz w:val="24"/>
+    </w:rPr>
+  </w:style>
+  <w:style w:type="character" w:styleId="ListLabel358">
+    <w:name w:val="ListLabel 358"/>
+    <w:qFormat/>
+    <w:rPr>
+      <w:rFonts w:cs="OpenSymbol"/>
+      <w:sz w:val="24"/>
+    </w:rPr>
+  </w:style>
+  <w:style w:type="character" w:styleId="ListLabel359">
+    <w:name w:val="ListLabel 359"/>
+    <w:qFormat/>
+    <w:rPr>
+      <w:rFonts w:cs="OpenSymbol"/>
+    </w:rPr>
+  </w:style>
+  <w:style w:type="character" w:styleId="ListLabel360">
+    <w:name w:val="ListLabel 360"/>
+    <w:qFormat/>
+    <w:rPr>
+      <w:rFonts w:cs="OpenSymbol"/>
+    </w:rPr>
+  </w:style>
+  <w:style w:type="character" w:styleId="ListLabel361">
+    <w:name w:val="ListLabel 361"/>
+    <w:qFormat/>
+    <w:rPr>
+      <w:rFonts w:cs="OpenSymbol"/>
+    </w:rPr>
+  </w:style>
+  <w:style w:type="character" w:styleId="ListLabel362">
+    <w:name w:val="ListLabel 362"/>
+    <w:qFormat/>
+    <w:rPr>
+      <w:rFonts w:cs="OpenSymbol"/>
+    </w:rPr>
+  </w:style>
+  <w:style w:type="character" w:styleId="ListLabel363">
+    <w:name w:val="ListLabel 363"/>
+    <w:qFormat/>
+    <w:rPr>
+      <w:rFonts w:cs="OpenSymbol"/>
+    </w:rPr>
+  </w:style>
+  <w:style w:type="character" w:styleId="ListLabel364">
+    <w:name w:val="ListLabel 364"/>
+    <w:qFormat/>
+    <w:rPr>
+      <w:rFonts w:cs="OpenSymbol"/>
+    </w:rPr>
+  </w:style>
+  <w:style w:type="character" w:styleId="ListLabel365">
+    <w:name w:val="ListLabel 365"/>
+    <w:qFormat/>
+    <w:rPr>
+      <w:rFonts w:cs="OpenSymbol"/>
+    </w:rPr>
+  </w:style>
+  <w:style w:type="character" w:styleId="ListLabel366">
+    <w:name w:val="ListLabel 366"/>
+    <w:qFormat/>
+    <w:rPr>
+      <w:rFonts w:ascii="Segoe UI" w:hAnsi="Segoe UI"/>
+      <w:color w:val="808080"/>
+    </w:rPr>
+  </w:style>
+  <w:style w:type="character" w:styleId="ListLabel367">
+    <w:name w:val="ListLabel 367"/>
+    <w:qFormat/>
+    <w:rPr>
+      <w:rFonts w:ascii="Segoe UI" w:hAnsi="Segoe UI"/>
+      <w:b/>
+      <w:bCs/>
+      <w:color w:val="7AC16C"/>
+    </w:rPr>
+  </w:style>
+  <w:style w:type="character" w:styleId="ListLabel368">
+    <w:name w:val="ListLabel 368"/>
+    <w:qFormat/>
+    <w:rPr>
+      <w:rFonts w:ascii="Segoe UI" w:hAnsi="Segoe UI"/>
+      <w:b w:val="false"/>
+      <w:bCs w:val="false"/>
+      <w:color w:val="58934C"/>
+      <w:sz w:val="24"/>
+      <w:szCs w:val="24"/>
+    </w:rPr>
+  </w:style>
+  <w:style w:type="character" w:styleId="ListLabel369">
+    <w:name w:val="ListLabel 369"/>
+    <w:qFormat/>
+    <w:rPr>
+      <w:rFonts w:ascii="Segoe UI" w:hAnsi="Segoe UI"/>
+      <w:b w:val="false"/>
+      <w:bCs w:val="false"/>
+      <w:color w:val="7AC16C"/>
+      <w:sz w:val="36"/>
+      <w:szCs w:val="36"/>
+    </w:rPr>
+  </w:style>
+  <w:style w:type="character" w:styleId="ListLabel370">
+    <w:name w:val="ListLabel 370"/>
+    <w:qFormat/>
+    <w:rPr>
+      <w:rFonts w:ascii="Segoe UI" w:hAnsi="Segoe UI"/>
+      <w:color w:val="58934C"/>
+      <w:sz w:val="24"/>
+      <w:szCs w:val="24"/>
+    </w:rPr>
+  </w:style>
+  <w:style w:type="character" w:styleId="ListLabel371">
+    <w:name w:val="ListLabel 371"/>
+    <w:qFormat/>
+    <w:rPr>
+      <w:rFonts w:ascii="Segoe UI" w:hAnsi="Segoe UI"/>
+      <w:i w:val="false"/>
+      <w:iCs w:val="false"/>
+      <w:color w:val="58934C"/>
+      <w:sz w:val="24"/>
+      <w:szCs w:val="24"/>
+      <w:highlight w:val="white"/>
+    </w:rPr>
+  </w:style>
+  <w:style w:type="character" w:styleId="ListLabel372">
+    <w:name w:val="ListLabel 372"/>
+    <w:qFormat/>
+    <w:rPr>
+      <w:rFonts w:ascii="Segoe UI" w:hAnsi="Segoe UI"/>
+      <w:b w:val="false"/>
+      <w:bCs w:val="false"/>
+      <w:color w:val="808080"/>
+      <w:sz w:val="24"/>
+      <w:szCs w:val="24"/>
+    </w:rPr>
+  </w:style>
+  <w:style w:type="character" w:styleId="ListLabel373">
+    <w:name w:val="ListLabel 373"/>
+    <w:qFormat/>
+    <w:rPr>
+      <w:rFonts w:ascii="Segoe UI" w:hAnsi="Segoe UI"/>
+      <w:i w:val="false"/>
+      <w:iCs w:val="false"/>
+      <w:color w:val="808080"/>
+      <w:sz w:val="24"/>
+      <w:szCs w:val="24"/>
+      <w:highlight w:val="white"/>
+    </w:rPr>
+  </w:style>
+  <w:style w:type="character" w:styleId="ListLabel374">
+    <w:name w:val="ListLabel 374"/>
+    <w:qFormat/>
+    <w:rPr>
+      <w:rFonts w:ascii="Segoe UI" w:hAnsi="Segoe UI"/>
+      <w:b w:val="false"/>
+      <w:bCs w:val="false"/>
+      <w:i w:val="false"/>
+      <w:iCs w:val="false"/>
+      <w:color w:val="808080"/>
+      <w:sz w:val="24"/>
+      <w:szCs w:val="24"/>
+      <w:highlight w:val="white"/>
+      <w:lang w:val="en-US"/>
+    </w:rPr>
+  </w:style>
+  <w:style w:type="character" w:styleId="ListLabel375">
+    <w:name w:val="ListLabel 375"/>
+    <w:qFormat/>
+    <w:rPr>
+      <w:rFonts w:cs="OpenSymbol"/>
+      <w:sz w:val="24"/>
+    </w:rPr>
+  </w:style>
+  <w:style w:type="character" w:styleId="ListLabel376">
+    <w:name w:val="ListLabel 376"/>
+    <w:qFormat/>
+    <w:rPr>
+      <w:rFonts w:cs="OpenSymbol"/>
+      <w:sz w:val="24"/>
+    </w:rPr>
+  </w:style>
+  <w:style w:type="character" w:styleId="ListLabel377">
+    <w:name w:val="ListLabel 377"/>
+    <w:qFormat/>
+    <w:rPr>
+      <w:rFonts w:cs="OpenSymbol"/>
+    </w:rPr>
+  </w:style>
+  <w:style w:type="character" w:styleId="ListLabel378">
+    <w:name w:val="ListLabel 378"/>
+    <w:qFormat/>
+    <w:rPr>
+      <w:rFonts w:cs="OpenSymbol"/>
+    </w:rPr>
+  </w:style>
+  <w:style w:type="character" w:styleId="ListLabel379">
+    <w:name w:val="ListLabel 379"/>
+    <w:qFormat/>
+    <w:rPr>
+      <w:rFonts w:cs="OpenSymbol"/>
+    </w:rPr>
+  </w:style>
+  <w:style w:type="character" w:styleId="ListLabel380">
+    <w:name w:val="ListLabel 380"/>
+    <w:qFormat/>
+    <w:rPr>
+      <w:rFonts w:cs="OpenSymbol"/>
+    </w:rPr>
+  </w:style>
+  <w:style w:type="character" w:styleId="ListLabel381">
+    <w:name w:val="ListLabel 381"/>
+    <w:qFormat/>
+    <w:rPr>
+      <w:rFonts w:cs="OpenSymbol"/>
+    </w:rPr>
+  </w:style>
+  <w:style w:type="character" w:styleId="ListLabel382">
+    <w:name w:val="ListLabel 382"/>
+    <w:qFormat/>
+    <w:rPr>
+      <w:rFonts w:cs="OpenSymbol"/>
+    </w:rPr>
+  </w:style>
+  <w:style w:type="character" w:styleId="ListLabel383">
+    <w:name w:val="ListLabel 383"/>
+    <w:qFormat/>
+    <w:rPr>
+      <w:rFonts w:cs="OpenSymbol"/>
+    </w:rPr>
+  </w:style>
+  <w:style w:type="character" w:styleId="ListLabel384">
+    <w:name w:val="ListLabel 384"/>
+    <w:qFormat/>
+    <w:rPr>
+      <w:rFonts w:ascii="Segoe UI" w:hAnsi="Segoe UI"/>
+      <w:color w:val="808080"/>
+    </w:rPr>
+  </w:style>
+  <w:style w:type="character" w:styleId="ListLabel385">
+    <w:name w:val="ListLabel 385"/>
+    <w:qFormat/>
+    <w:rPr>
+      <w:rFonts w:ascii="Segoe UI" w:hAnsi="Segoe UI"/>
+      <w:b/>
+      <w:bCs/>
+      <w:color w:val="7AC16C"/>
+    </w:rPr>
+  </w:style>
+  <w:style w:type="character" w:styleId="ListLabel386">
+    <w:name w:val="ListLabel 386"/>
+    <w:qFormat/>
+    <w:rPr>
+      <w:rFonts w:ascii="Segoe UI" w:hAnsi="Segoe UI"/>
+      <w:b w:val="false"/>
+      <w:bCs w:val="false"/>
+      <w:color w:val="58934C"/>
+      <w:sz w:val="24"/>
+      <w:szCs w:val="24"/>
+    </w:rPr>
+  </w:style>
+  <w:style w:type="character" w:styleId="ListLabel387">
+    <w:name w:val="ListLabel 387"/>
+    <w:qFormat/>
+    <w:rPr>
+      <w:rFonts w:ascii="Segoe UI" w:hAnsi="Segoe UI"/>
+      <w:b w:val="false"/>
+      <w:bCs w:val="false"/>
+      <w:color w:val="7AC16C"/>
+      <w:sz w:val="36"/>
+      <w:szCs w:val="36"/>
+    </w:rPr>
+  </w:style>
+  <w:style w:type="character" w:styleId="ListLabel388">
+    <w:name w:val="ListLabel 388"/>
+    <w:qFormat/>
+    <w:rPr>
+      <w:rFonts w:ascii="Segoe UI" w:hAnsi="Segoe UI"/>
+      <w:color w:val="58934C"/>
+      <w:sz w:val="24"/>
+      <w:szCs w:val="24"/>
+    </w:rPr>
+  </w:style>
+  <w:style w:type="character" w:styleId="ListLabel389">
+    <w:name w:val="ListLabel 389"/>
+    <w:qFormat/>
+    <w:rPr>
+      <w:rFonts w:ascii="Segoe UI" w:hAnsi="Segoe UI"/>
+      <w:i w:val="false"/>
+      <w:iCs w:val="false"/>
+      <w:color w:val="58934C"/>
+      <w:sz w:val="24"/>
+      <w:szCs w:val="24"/>
+      <w:highlight w:val="white"/>
+    </w:rPr>
+  </w:style>
+  <w:style w:type="character" w:styleId="ListLabel390">
+    <w:name w:val="ListLabel 390"/>
+    <w:qFormat/>
+    <w:rPr>
+      <w:rFonts w:ascii="Segoe UI" w:hAnsi="Segoe UI"/>
+      <w:b w:val="false"/>
+      <w:bCs w:val="false"/>
+      <w:color w:val="808080"/>
+      <w:sz w:val="24"/>
+      <w:szCs w:val="24"/>
+    </w:rPr>
+  </w:style>
+  <w:style w:type="character" w:styleId="ListLabel391">
+    <w:name w:val="ListLabel 391"/>
+    <w:qFormat/>
+    <w:rPr>
+      <w:rFonts w:ascii="Segoe UI" w:hAnsi="Segoe UI"/>
+      <w:i w:val="false"/>
+      <w:iCs w:val="false"/>
+      <w:color w:val="808080"/>
+      <w:sz w:val="24"/>
+      <w:szCs w:val="24"/>
+      <w:highlight w:val="white"/>
+    </w:rPr>
+  </w:style>
+  <w:style w:type="character" w:styleId="ListLabel392">
+    <w:name w:val="ListLabel 392"/>
+    <w:qFormat/>
+    <w:rPr>
+      <w:rFonts w:ascii="Segoe UI" w:hAnsi="Segoe UI"/>
+      <w:b w:val="false"/>
+      <w:bCs w:val="false"/>
+      <w:i w:val="false"/>
+      <w:iCs w:val="false"/>
+      <w:color w:val="808080"/>
+      <w:sz w:val="24"/>
+      <w:szCs w:val="24"/>
+      <w:highlight w:val="white"/>
+      <w:lang w:val="en-US"/>
+    </w:rPr>
+  </w:style>
+  <w:style w:type="character" w:styleId="ListLabel393">
+    <w:name w:val="ListLabel 393"/>
+    <w:qFormat/>
+    <w:rPr>
+      <w:rFonts w:cs="OpenSymbol"/>
+      <w:sz w:val="24"/>
+    </w:rPr>
+  </w:style>
+  <w:style w:type="character" w:styleId="ListLabel394">
+    <w:name w:val="ListLabel 394"/>
+    <w:qFormat/>
+    <w:rPr>
+      <w:rFonts w:cs="OpenSymbol"/>
+      <w:sz w:val="24"/>
+    </w:rPr>
+  </w:style>
+  <w:style w:type="character" w:styleId="ListLabel395">
+    <w:name w:val="ListLabel 395"/>
+    <w:qFormat/>
+    <w:rPr>
+      <w:rFonts w:cs="OpenSymbol"/>
+    </w:rPr>
+  </w:style>
+  <w:style w:type="character" w:styleId="ListLabel396">
+    <w:name w:val="ListLabel 396"/>
+    <w:qFormat/>
+    <w:rPr>
+      <w:rFonts w:cs="OpenSymbol"/>
+    </w:rPr>
+  </w:style>
+  <w:style w:type="character" w:styleId="ListLabel397">
+    <w:name w:val="ListLabel 397"/>
+    <w:qFormat/>
+    <w:rPr>
+      <w:rFonts w:cs="OpenSymbol"/>
+    </w:rPr>
+  </w:style>
+  <w:style w:type="character" w:styleId="ListLabel398">
+    <w:name w:val="ListLabel 398"/>
+    <w:qFormat/>
+    <w:rPr>
+      <w:rFonts w:cs="OpenSymbol"/>
+    </w:rPr>
+  </w:style>
+  <w:style w:type="character" w:styleId="ListLabel399">
+    <w:name w:val="ListLabel 399"/>
+    <w:qFormat/>
+    <w:rPr>
+      <w:rFonts w:cs="OpenSymbol"/>
+    </w:rPr>
+  </w:style>
+  <w:style w:type="character" w:styleId="ListLabel400">
+    <w:name w:val="ListLabel 400"/>
+    <w:qFormat/>
+    <w:rPr>
+      <w:rFonts w:cs="OpenSymbol"/>
+    </w:rPr>
+  </w:style>
+  <w:style w:type="character" w:styleId="ListLabel401">
+    <w:name w:val="ListLabel 401"/>
+    <w:qFormat/>
+    <w:rPr>
+      <w:rFonts w:cs="OpenSymbol"/>
+    </w:rPr>
+  </w:style>
+  <w:style w:type="character" w:styleId="ListLabel402">
+    <w:name w:val="ListLabel 402"/>
+    <w:qFormat/>
+    <w:rPr>
+      <w:rFonts w:ascii="Segoe UI" w:hAnsi="Segoe UI"/>
+      <w:color w:val="808080"/>
+    </w:rPr>
+  </w:style>
+  <w:style w:type="character" w:styleId="ListLabel403">
+    <w:name w:val="ListLabel 403"/>
+    <w:qFormat/>
+    <w:rPr>
+      <w:rFonts w:ascii="Segoe UI" w:hAnsi="Segoe UI"/>
+      <w:b/>
+      <w:bCs/>
+      <w:color w:val="7AC16C"/>
+    </w:rPr>
+  </w:style>
+  <w:style w:type="character" w:styleId="ListLabel404">
+    <w:name w:val="ListLabel 404"/>
+    <w:qFormat/>
+    <w:rPr>
+      <w:rFonts w:ascii="Segoe UI" w:hAnsi="Segoe UI"/>
+      <w:b w:val="false"/>
+      <w:bCs w:val="false"/>
+      <w:color w:val="58934C"/>
+      <w:sz w:val="24"/>
+      <w:szCs w:val="24"/>
+    </w:rPr>
+  </w:style>
+  <w:style w:type="character" w:styleId="ListLabel405">
+    <w:name w:val="ListLabel 405"/>
+    <w:qFormat/>
+    <w:rPr>
+      <w:rFonts w:ascii="Segoe UI" w:hAnsi="Segoe UI"/>
+      <w:b w:val="false"/>
+      <w:bCs w:val="false"/>
+      <w:color w:val="7AC16C"/>
+      <w:sz w:val="36"/>
+      <w:szCs w:val="36"/>
+    </w:rPr>
+  </w:style>
+  <w:style w:type="character" w:styleId="ListLabel406">
+    <w:name w:val="ListLabel 406"/>
+    <w:qFormat/>
+    <w:rPr>
+      <w:rFonts w:ascii="Segoe UI" w:hAnsi="Segoe UI"/>
+      <w:color w:val="58934C"/>
+      <w:sz w:val="24"/>
+      <w:szCs w:val="24"/>
+    </w:rPr>
+  </w:style>
+  <w:style w:type="character" w:styleId="ListLabel407">
+    <w:name w:val="ListLabel 407"/>
+    <w:qFormat/>
+    <w:rPr>
+      <w:rFonts w:ascii="Segoe UI" w:hAnsi="Segoe UI"/>
+      <w:i w:val="false"/>
+      <w:iCs w:val="false"/>
+      <w:color w:val="58934C"/>
+      <w:sz w:val="24"/>
+      <w:szCs w:val="24"/>
+      <w:highlight w:val="white"/>
+    </w:rPr>
+  </w:style>
+  <w:style w:type="character" w:styleId="ListLabel408">
+    <w:name w:val="ListLabel 408"/>
+    <w:qFormat/>
+    <w:rPr>
+      <w:rFonts w:ascii="Segoe UI" w:hAnsi="Segoe UI"/>
+      <w:b w:val="false"/>
+      <w:bCs w:val="false"/>
+      <w:color w:val="808080"/>
+      <w:sz w:val="24"/>
+      <w:szCs w:val="24"/>
+    </w:rPr>
+  </w:style>
+  <w:style w:type="character" w:styleId="ListLabel409">
+    <w:name w:val="ListLabel 409"/>
+    <w:qFormat/>
+    <w:rPr>
+      <w:rFonts w:ascii="Segoe UI" w:hAnsi="Segoe UI"/>
+      <w:i w:val="false"/>
+      <w:iCs w:val="false"/>
+      <w:color w:val="808080"/>
+      <w:sz w:val="24"/>
+      <w:szCs w:val="24"/>
+      <w:highlight w:val="white"/>
+    </w:rPr>
+  </w:style>
+  <w:style w:type="character" w:styleId="ListLabel410">
+    <w:name w:val="ListLabel 410"/>
+    <w:qFormat/>
+    <w:rPr>
+      <w:rFonts w:ascii="Segoe UI" w:hAnsi="Segoe UI"/>
+      <w:b w:val="false"/>
+      <w:bCs w:val="false"/>
+      <w:i w:val="false"/>
+      <w:iCs w:val="false"/>
+      <w:color w:val="808080"/>
+      <w:sz w:val="24"/>
+      <w:szCs w:val="24"/>
+      <w:highlight w:val="white"/>
+      <w:lang w:val="en-US"/>
+    </w:rPr>
+  </w:style>
+  <w:style w:type="character" w:styleId="ListLabel411">
+    <w:name w:val="ListLabel 411"/>
+    <w:qFormat/>
+    <w:rPr>
+      <w:rFonts w:cs="OpenSymbol"/>
+      <w:sz w:val="24"/>
+    </w:rPr>
+  </w:style>
+  <w:style w:type="character" w:styleId="ListLabel412">
+    <w:name w:val="ListLabel 412"/>
+    <w:qFormat/>
+    <w:rPr>
+      <w:rFonts w:cs="OpenSymbol"/>
+      <w:sz w:val="24"/>
+    </w:rPr>
+  </w:style>
+  <w:style w:type="character" w:styleId="ListLabel413">
+    <w:name w:val="ListLabel 413"/>
+    <w:qFormat/>
+    <w:rPr>
+      <w:rFonts w:cs="OpenSymbol"/>
+    </w:rPr>
+  </w:style>
+  <w:style w:type="character" w:styleId="ListLabel414">
+    <w:name w:val="ListLabel 414"/>
+    <w:qFormat/>
+    <w:rPr>
+      <w:rFonts w:cs="OpenSymbol"/>
+    </w:rPr>
+  </w:style>
+  <w:style w:type="character" w:styleId="ListLabel415">
+    <w:name w:val="ListLabel 415"/>
+    <w:qFormat/>
+    <w:rPr>
+      <w:rFonts w:cs="OpenSymbol"/>
+    </w:rPr>
+  </w:style>
+  <w:style w:type="character" w:styleId="ListLabel416">
+    <w:name w:val="ListLabel 416"/>
+    <w:qFormat/>
+    <w:rPr>
+      <w:rFonts w:cs="OpenSymbol"/>
+    </w:rPr>
+  </w:style>
+  <w:style w:type="character" w:styleId="ListLabel417">
+    <w:name w:val="ListLabel 417"/>
+    <w:qFormat/>
+    <w:rPr>
+      <w:rFonts w:cs="OpenSymbol"/>
+    </w:rPr>
+  </w:style>
+  <w:style w:type="character" w:styleId="ListLabel418">
+    <w:name w:val="ListLabel 418"/>
+    <w:qFormat/>
+    <w:rPr>
+      <w:rFonts w:cs="OpenSymbol"/>
+    </w:rPr>
+  </w:style>
+  <w:style w:type="character" w:styleId="ListLabel419">
+    <w:name w:val="ListLabel 419"/>
+    <w:qFormat/>
+    <w:rPr>
+      <w:rFonts w:cs="OpenSymbol"/>
+    </w:rPr>
+  </w:style>
+  <w:style w:type="character" w:styleId="ListLabel420">
+    <w:name w:val="ListLabel 420"/>
+    <w:qFormat/>
+    <w:rPr>
+      <w:rFonts w:ascii="Segoe UI" w:hAnsi="Segoe UI"/>
+      <w:color w:val="808080"/>
+    </w:rPr>
+  </w:style>
+  <w:style w:type="character" w:styleId="ListLabel421">
+    <w:name w:val="ListLabel 421"/>
+    <w:qFormat/>
+    <w:rPr>
+      <w:rFonts w:ascii="Segoe UI" w:hAnsi="Segoe UI"/>
+      <w:b/>
+      <w:bCs/>
+      <w:color w:val="7AC16C"/>
+    </w:rPr>
+  </w:style>
+  <w:style w:type="character" w:styleId="ListLabel422">
+    <w:name w:val="ListLabel 422"/>
+    <w:qFormat/>
+    <w:rPr>
+      <w:rFonts w:ascii="Segoe UI" w:hAnsi="Segoe UI"/>
+      <w:b w:val="false"/>
+      <w:bCs w:val="false"/>
+      <w:color w:val="58934C"/>
+      <w:sz w:val="24"/>
+      <w:szCs w:val="24"/>
+    </w:rPr>
+  </w:style>
+  <w:style w:type="character" w:styleId="ListLabel423">
+    <w:name w:val="ListLabel 423"/>
+    <w:qFormat/>
+    <w:rPr>
+      <w:rFonts w:ascii="Segoe UI" w:hAnsi="Segoe UI"/>
+      <w:b w:val="false"/>
+      <w:bCs w:val="false"/>
+      <w:color w:val="7AC16C"/>
+      <w:sz w:val="36"/>
+      <w:szCs w:val="36"/>
+    </w:rPr>
+  </w:style>
+  <w:style w:type="character" w:styleId="ListLabel424">
+    <w:name w:val="ListLabel 424"/>
+    <w:qFormat/>
+    <w:rPr>
+      <w:rFonts w:ascii="Segoe UI" w:hAnsi="Segoe UI"/>
+      <w:color w:val="58934C"/>
+      <w:sz w:val="24"/>
+      <w:szCs w:val="24"/>
+    </w:rPr>
+  </w:style>
+  <w:style w:type="character" w:styleId="ListLabel425">
+    <w:name w:val="ListLabel 425"/>
+    <w:qFormat/>
+    <w:rPr>
+      <w:rFonts w:ascii="Segoe UI" w:hAnsi="Segoe UI"/>
+      <w:i w:val="false"/>
+      <w:iCs w:val="false"/>
+      <w:color w:val="58934C"/>
+      <w:sz w:val="24"/>
+      <w:szCs w:val="24"/>
+      <w:highlight w:val="white"/>
+    </w:rPr>
+  </w:style>
+  <w:style w:type="character" w:styleId="ListLabel426">
+    <w:name w:val="ListLabel 426"/>
+    <w:qFormat/>
+    <w:rPr>
+      <w:rFonts w:ascii="Segoe UI" w:hAnsi="Segoe UI"/>
+      <w:b w:val="false"/>
+      <w:bCs w:val="false"/>
+      <w:color w:val="808080"/>
+      <w:sz w:val="24"/>
+      <w:szCs w:val="24"/>
+    </w:rPr>
+  </w:style>
+  <w:style w:type="character" w:styleId="ListLabel427">
+    <w:name w:val="ListLabel 427"/>
+    <w:qFormat/>
+    <w:rPr>
+      <w:rFonts w:ascii="Segoe UI" w:hAnsi="Segoe UI"/>
+      <w:i w:val="false"/>
+      <w:iCs w:val="false"/>
+      <w:color w:val="808080"/>
+      <w:sz w:val="24"/>
+      <w:szCs w:val="24"/>
+      <w:highlight w:val="white"/>
+    </w:rPr>
+  </w:style>
+  <w:style w:type="character" w:styleId="ListLabel428">
+    <w:name w:val="ListLabel 428"/>
+    <w:qFormat/>
+    <w:rPr>
+      <w:rFonts w:ascii="Segoe UI" w:hAnsi="Segoe UI"/>
+      <w:b w:val="false"/>
+      <w:bCs w:val="false"/>
+      <w:i w:val="false"/>
+      <w:iCs w:val="false"/>
+      <w:color w:val="808080"/>
+      <w:sz w:val="24"/>
+      <w:szCs w:val="24"/>
+      <w:highlight w:val="white"/>
+      <w:lang w:val="en-US"/>
+    </w:rPr>
+  </w:style>
+  <w:style w:type="character" w:styleId="ListLabel429">
+    <w:name w:val="ListLabel 429"/>
+    <w:qFormat/>
+    <w:rPr>
+      <w:rFonts w:cs="OpenSymbol"/>
+      <w:sz w:val="24"/>
+    </w:rPr>
+  </w:style>
+  <w:style w:type="character" w:styleId="ListLabel430">
+    <w:name w:val="ListLabel 430"/>
+    <w:qFormat/>
+    <w:rPr>
+      <w:rFonts w:cs="OpenSymbol"/>
+      <w:sz w:val="24"/>
+    </w:rPr>
+  </w:style>
+  <w:style w:type="character" w:styleId="ListLabel431">
+    <w:name w:val="ListLabel 431"/>
+    <w:qFormat/>
+    <w:rPr>
+      <w:rFonts w:cs="OpenSymbol"/>
+    </w:rPr>
+  </w:style>
+  <w:style w:type="character" w:styleId="ListLabel432">
+    <w:name w:val="ListLabel 432"/>
+    <w:qFormat/>
+    <w:rPr>
+      <w:rFonts w:cs="OpenSymbol"/>
+    </w:rPr>
+  </w:style>
+  <w:style w:type="character" w:styleId="ListLabel433">
+    <w:name w:val="ListLabel 433"/>
+    <w:qFormat/>
+    <w:rPr>
+      <w:rFonts w:cs="OpenSymbol"/>
+    </w:rPr>
+  </w:style>
+  <w:style w:type="character" w:styleId="ListLabel434">
+    <w:name w:val="ListLabel 434"/>
+    <w:qFormat/>
+    <w:rPr>
+      <w:rFonts w:cs="OpenSymbol"/>
+    </w:rPr>
+  </w:style>
+  <w:style w:type="character" w:styleId="ListLabel435">
+    <w:name w:val="ListLabel 435"/>
+    <w:qFormat/>
+    <w:rPr>
+      <w:rFonts w:cs="OpenSymbol"/>
+    </w:rPr>
+  </w:style>
+  <w:style w:type="character" w:styleId="ListLabel436">
+    <w:name w:val="ListLabel 436"/>
+    <w:qFormat/>
+    <w:rPr>
+      <w:rFonts w:cs="OpenSymbol"/>
+    </w:rPr>
+  </w:style>
+  <w:style w:type="character" w:styleId="ListLabel437">
+    <w:name w:val="ListLabel 437"/>
+    <w:qFormat/>
+    <w:rPr>
+      <w:rFonts w:cs="OpenSymbol"/>
+    </w:rPr>
+  </w:style>
+  <w:style w:type="character" w:styleId="ListLabel438">
+    <w:name w:val="ListLabel 438"/>
+    <w:qFormat/>
+    <w:rPr>
+      <w:rFonts w:ascii="Segoe UI" w:hAnsi="Segoe UI"/>
+      <w:color w:val="808080"/>
+    </w:rPr>
+  </w:style>
+  <w:style w:type="character" w:styleId="ListLabel439">
+    <w:name w:val="ListLabel 439"/>
+    <w:qFormat/>
+    <w:rPr>
+      <w:rFonts w:ascii="Segoe UI" w:hAnsi="Segoe UI"/>
+      <w:b/>
+      <w:bCs/>
+      <w:color w:val="7AC16C"/>
+    </w:rPr>
+  </w:style>
+  <w:style w:type="character" w:styleId="ListLabel440">
+    <w:name w:val="ListLabel 440"/>
+    <w:qFormat/>
+    <w:rPr>
+      <w:rFonts w:ascii="Segoe UI" w:hAnsi="Segoe UI"/>
+      <w:color w:val="58934C"/>
+      <w:sz w:val="24"/>
+      <w:szCs w:val="24"/>
+    </w:rPr>
+  </w:style>
+  <w:style w:type="character" w:styleId="ListLabel441">
+    <w:name w:val="ListLabel 441"/>
+    <w:qFormat/>
+    <w:rPr>
+      <w:rFonts w:ascii="Segoe UI" w:hAnsi="Segoe UI"/>
+      <w:i w:val="false"/>
+      <w:iCs w:val="false"/>
+      <w:color w:val="58934C"/>
+      <w:sz w:val="24"/>
+      <w:szCs w:val="24"/>
+      <w:highlight w:val="white"/>
+    </w:rPr>
+  </w:style>
+  <w:style w:type="character" w:styleId="ListLabel442">
+    <w:name w:val="ListLabel 442"/>
+    <w:qFormat/>
+    <w:rPr>
+      <w:rFonts w:ascii="Segoe UI" w:hAnsi="Segoe UI"/>
+      <w:b w:val="false"/>
+      <w:bCs w:val="false"/>
+      <w:color w:val="58934C"/>
+      <w:sz w:val="24"/>
+      <w:szCs w:val="24"/>
+    </w:rPr>
+  </w:style>
+  <w:style w:type="character" w:styleId="ListLabel443">
+    <w:name w:val="ListLabel 443"/>
+    <w:qFormat/>
+    <w:rPr>
+      <w:rFonts w:ascii="Segoe UI" w:hAnsi="Segoe UI"/>
+      <w:b w:val="false"/>
+      <w:bCs w:val="false"/>
+      <w:color w:val="7AC16C"/>
+      <w:sz w:val="36"/>
+      <w:szCs w:val="36"/>
+    </w:rPr>
+  </w:style>
+  <w:style w:type="character" w:styleId="ListLabel444">
+    <w:name w:val="ListLabel 444"/>
+    <w:qFormat/>
+    <w:rPr>
+      <w:rFonts w:ascii="Segoe UI" w:hAnsi="Segoe UI"/>
+      <w:b w:val="false"/>
+      <w:bCs w:val="false"/>
+      <w:color w:val="808080"/>
+      <w:sz w:val="24"/>
+      <w:szCs w:val="24"/>
+    </w:rPr>
+  </w:style>
+  <w:style w:type="character" w:styleId="ListLabel445">
+    <w:name w:val="ListLabel 445"/>
+    <w:qFormat/>
+    <w:rPr>
+      <w:rFonts w:ascii="Segoe UI" w:hAnsi="Segoe UI"/>
+      <w:i w:val="false"/>
+      <w:iCs w:val="false"/>
+      <w:color w:val="808080"/>
+      <w:sz w:val="24"/>
+      <w:szCs w:val="24"/>
+      <w:highlight w:val="white"/>
+    </w:rPr>
+  </w:style>
+  <w:style w:type="character" w:styleId="ListLabel446">
+    <w:name w:val="ListLabel 446"/>
+    <w:qFormat/>
+    <w:rPr>
+      <w:rFonts w:ascii="Segoe UI" w:hAnsi="Segoe UI"/>
+      <w:b w:val="false"/>
+      <w:bCs w:val="false"/>
+      <w:i w:val="false"/>
+      <w:iCs w:val="false"/>
+      <w:color w:val="808080"/>
+      <w:sz w:val="24"/>
+      <w:szCs w:val="24"/>
+      <w:highlight w:val="white"/>
+      <w:lang w:val="en-US"/>
+    </w:rPr>
+  </w:style>
+  <w:style w:type="character" w:styleId="ListLabel447">
+    <w:name w:val="ListLabel 447"/>
+    <w:qFormat/>
+    <w:rPr>
+      <w:rFonts w:cs="OpenSymbol"/>
+      <w:sz w:val="24"/>
+    </w:rPr>
+  </w:style>
+  <w:style w:type="character" w:styleId="ListLabel448">
+    <w:name w:val="ListLabel 448"/>
+    <w:qFormat/>
+    <w:rPr>
+      <w:rFonts w:cs="OpenSymbol"/>
+      <w:sz w:val="24"/>
+    </w:rPr>
+  </w:style>
+  <w:style w:type="character" w:styleId="ListLabel449">
+    <w:name w:val="ListLabel 449"/>
+    <w:qFormat/>
+    <w:rPr>
+      <w:rFonts w:cs="OpenSymbol"/>
+    </w:rPr>
+  </w:style>
+  <w:style w:type="character" w:styleId="ListLabel450">
+    <w:name w:val="ListLabel 450"/>
+    <w:qFormat/>
+    <w:rPr>
+      <w:rFonts w:cs="OpenSymbol"/>
+    </w:rPr>
+  </w:style>
+  <w:style w:type="character" w:styleId="ListLabel451">
+    <w:name w:val="ListLabel 451"/>
+    <w:qFormat/>
+    <w:rPr>
+      <w:rFonts w:cs="OpenSymbol"/>
+    </w:rPr>
+  </w:style>
+  <w:style w:type="character" w:styleId="ListLabel452">
+    <w:name w:val="ListLabel 452"/>
+    <w:qFormat/>
+    <w:rPr>
+      <w:rFonts w:cs="OpenSymbol"/>
+    </w:rPr>
+  </w:style>
+  <w:style w:type="character" w:styleId="ListLabel453">
+    <w:name w:val="ListLabel 453"/>
+    <w:qFormat/>
+    <w:rPr>
+      <w:rFonts w:cs="OpenSymbol"/>
+    </w:rPr>
+  </w:style>
+  <w:style w:type="character" w:styleId="ListLabel454">
+    <w:name w:val="ListLabel 454"/>
+    <w:qFormat/>
+    <w:rPr>
+      <w:rFonts w:cs="OpenSymbol"/>
+    </w:rPr>
+  </w:style>
+  <w:style w:type="character" w:styleId="ListLabel455">
+    <w:name w:val="ListLabel 455"/>
+    <w:qFormat/>
+    <w:rPr>
+      <w:rFonts w:cs="OpenSymbol"/>
+    </w:rPr>
+  </w:style>
+  <w:style w:type="character" w:styleId="ListLabel456">
+    <w:name w:val="ListLabel 456"/>
+    <w:qFormat/>
+    <w:rPr>
+      <w:rFonts w:ascii="Segoe UI" w:hAnsi="Segoe UI"/>
+      <w:color w:val="808080"/>
+    </w:rPr>
+  </w:style>
+  <w:style w:type="character" w:styleId="ListLabel457">
+    <w:name w:val="ListLabel 457"/>
+    <w:qFormat/>
+    <w:rPr>
+      <w:rFonts w:ascii="Segoe UI" w:hAnsi="Segoe UI"/>
+      <w:b/>
+      <w:bCs/>
+      <w:color w:val="7AC16C"/>
+    </w:rPr>
+  </w:style>
+  <w:style w:type="character" w:styleId="ListLabel458">
+    <w:name w:val="ListLabel 458"/>
+    <w:qFormat/>
+    <w:rPr>
+      <w:rFonts w:ascii="Segoe UI" w:hAnsi="Segoe UI"/>
+      <w:color w:val="58934C"/>
+      <w:sz w:val="24"/>
+      <w:szCs w:val="24"/>
+    </w:rPr>
+  </w:style>
+  <w:style w:type="character" w:styleId="ListLabel459">
+    <w:name w:val="ListLabel 459"/>
+    <w:qFormat/>
+    <w:rPr>
+      <w:rFonts w:ascii="Segoe UI" w:hAnsi="Segoe UI"/>
+      <w:i w:val="false"/>
+      <w:iCs w:val="false"/>
+      <w:color w:val="58934C"/>
+      <w:sz w:val="24"/>
+      <w:szCs w:val="24"/>
+      <w:highlight w:val="white"/>
+    </w:rPr>
+  </w:style>
+  <w:style w:type="character" w:styleId="ListLabel460">
+    <w:name w:val="ListLabel 460"/>
+    <w:qFormat/>
+    <w:rPr>
+      <w:rFonts w:ascii="Segoe UI" w:hAnsi="Segoe UI"/>
+      <w:b w:val="false"/>
+      <w:bCs w:val="false"/>
+      <w:color w:val="58934C"/>
+      <w:sz w:val="24"/>
+      <w:szCs w:val="24"/>
+    </w:rPr>
+  </w:style>
+  <w:style w:type="character" w:styleId="ListLabel461">
+    <w:name w:val="ListLabel 461"/>
+    <w:qFormat/>
+    <w:rPr>
+      <w:rFonts w:ascii="Segoe UI" w:hAnsi="Segoe UI"/>
+      <w:b w:val="false"/>
+      <w:bCs w:val="false"/>
+      <w:color w:val="7AC16C"/>
+      <w:sz w:val="36"/>
+      <w:szCs w:val="36"/>
+    </w:rPr>
+  </w:style>
+  <w:style w:type="character" w:styleId="ListLabel462">
+    <w:name w:val="ListLabel 462"/>
+    <w:qFormat/>
+    <w:rPr>
+      <w:rFonts w:ascii="Segoe UI" w:hAnsi="Segoe UI"/>
+      <w:b w:val="false"/>
+      <w:bCs w:val="false"/>
+      <w:color w:val="808080"/>
+      <w:sz w:val="24"/>
+      <w:szCs w:val="24"/>
+    </w:rPr>
+  </w:style>
+  <w:style w:type="character" w:styleId="ListLabel463">
+    <w:name w:val="ListLabel 463"/>
+    <w:qFormat/>
+    <w:rPr>
+      <w:rFonts w:ascii="Segoe UI" w:hAnsi="Segoe UI"/>
+      <w:i w:val="false"/>
+      <w:iCs w:val="false"/>
+      <w:color w:val="808080"/>
+      <w:sz w:val="24"/>
+      <w:szCs w:val="24"/>
+      <w:highlight w:val="white"/>
+    </w:rPr>
+  </w:style>
+  <w:style w:type="character" w:styleId="ListLabel464">
+    <w:name w:val="ListLabel 464"/>
+    <w:qFormat/>
+    <w:rPr>
+      <w:rFonts w:ascii="Segoe UI" w:hAnsi="Segoe UI"/>
+      <w:b w:val="false"/>
+      <w:bCs w:val="false"/>
+      <w:i w:val="false"/>
+      <w:iCs w:val="false"/>
+      <w:color w:val="808080"/>
+      <w:sz w:val="24"/>
+      <w:szCs w:val="24"/>
+      <w:highlight w:val="white"/>
+      <w:lang w:val="en-US"/>
+    </w:rPr>
+  </w:style>
+  <w:style w:type="character" w:styleId="ListLabel465">
+    <w:name w:val="ListLabel 465"/>
+    <w:qFormat/>
+    <w:rPr>
+      <w:rFonts w:cs="OpenSymbol"/>
+      <w:sz w:val="24"/>
+    </w:rPr>
+  </w:style>
+  <w:style w:type="character" w:styleId="ListLabel466">
+    <w:name w:val="ListLabel 466"/>
+    <w:qFormat/>
+    <w:rPr>
+      <w:rFonts w:cs="OpenSymbol"/>
+      <w:sz w:val="24"/>
+    </w:rPr>
+  </w:style>
+  <w:style w:type="character" w:styleId="ListLabel467">
+    <w:name w:val="ListLabel 467"/>
+    <w:qFormat/>
+    <w:rPr>
+      <w:rFonts w:cs="OpenSymbol"/>
+    </w:rPr>
+  </w:style>
+  <w:style w:type="character" w:styleId="ListLabel468">
+    <w:name w:val="ListLabel 468"/>
+    <w:qFormat/>
+    <w:rPr>
+      <w:rFonts w:cs="OpenSymbol"/>
+    </w:rPr>
+  </w:style>
+  <w:style w:type="character" w:styleId="ListLabel469">
+    <w:name w:val="ListLabel 469"/>
+    <w:qFormat/>
+    <w:rPr>
+      <w:rFonts w:cs="OpenSymbol"/>
+    </w:rPr>
+  </w:style>
+  <w:style w:type="character" w:styleId="ListLabel470">
+    <w:name w:val="ListLabel 470"/>
+    <w:qFormat/>
+    <w:rPr>
+      <w:rFonts w:cs="OpenSymbol"/>
+    </w:rPr>
+  </w:style>
+  <w:style w:type="character" w:styleId="ListLabel471">
+    <w:name w:val="ListLabel 471"/>
+    <w:qFormat/>
+    <w:rPr>
+      <w:rFonts w:cs="OpenSymbol"/>
+    </w:rPr>
+  </w:style>
+  <w:style w:type="character" w:styleId="ListLabel472">
+    <w:name w:val="ListLabel 472"/>
+    <w:qFormat/>
+    <w:rPr>
+      <w:rFonts w:cs="OpenSymbol"/>
+    </w:rPr>
+  </w:style>
+  <w:style w:type="character" w:styleId="ListLabel473">
+    <w:name w:val="ListLabel 473"/>
+    <w:qFormat/>
+    <w:rPr>
+      <w:rFonts w:cs="OpenSymbol"/>
+    </w:rPr>
+  </w:style>
+  <w:style w:type="character" w:styleId="ListLabel474">
+    <w:name w:val="ListLabel 474"/>
+    <w:qFormat/>
+    <w:rPr>
+      <w:rFonts w:ascii="Segoe UI" w:hAnsi="Segoe UI"/>
+      <w:color w:val="808080"/>
+    </w:rPr>
+  </w:style>
+  <w:style w:type="character" w:styleId="ListLabel475">
+    <w:name w:val="ListLabel 475"/>
+    <w:qFormat/>
+    <w:rPr>
+      <w:rFonts w:ascii="Segoe UI" w:hAnsi="Segoe UI"/>
+      <w:b/>
+      <w:bCs/>
+      <w:color w:val="7AC16C"/>
+    </w:rPr>
+  </w:style>
+  <w:style w:type="character" w:styleId="ListLabel476">
+    <w:name w:val="ListLabel 476"/>
+    <w:qFormat/>
+    <w:rPr>
+      <w:rFonts w:ascii="Segoe UI" w:hAnsi="Segoe UI"/>
+      <w:color w:val="58934C"/>
+      <w:sz w:val="24"/>
+      <w:szCs w:val="24"/>
+    </w:rPr>
+  </w:style>
+  <w:style w:type="character" w:styleId="ListLabel477">
+    <w:name w:val="ListLabel 477"/>
+    <w:qFormat/>
+    <w:rPr>
+      <w:rFonts w:ascii="Segoe UI" w:hAnsi="Segoe UI"/>
+      <w:b w:val="false"/>
+      <w:bCs w:val="false"/>
+      <w:color w:val="58934C"/>
+      <w:sz w:val="24"/>
+      <w:szCs w:val="24"/>
+    </w:rPr>
+  </w:style>
+  <w:style w:type="character" w:styleId="ListLabel478">
+    <w:name w:val="ListLabel 478"/>
+    <w:qFormat/>
+    <w:rPr>
+      <w:rFonts w:ascii="Segoe UI" w:hAnsi="Segoe UI"/>
+      <w:b w:val="false"/>
+      <w:bCs w:val="false"/>
+      <w:color w:val="7AC16C"/>
+      <w:sz w:val="36"/>
+      <w:szCs w:val="36"/>
+    </w:rPr>
+  </w:style>
+  <w:style w:type="character" w:styleId="ListLabel479">
+    <w:name w:val="ListLabel 479"/>
+    <w:qFormat/>
+    <w:rPr>
+      <w:rFonts w:ascii="Segoe UI" w:hAnsi="Segoe UI"/>
+      <w:i w:val="false"/>
+      <w:iCs w:val="false"/>
+      <w:color w:val="58934C"/>
+      <w:sz w:val="24"/>
+      <w:szCs w:val="24"/>
+      <w:highlight w:val="white"/>
+    </w:rPr>
+  </w:style>
+  <w:style w:type="character" w:styleId="ListLabel480">
+    <w:name w:val="ListLabel 480"/>
+    <w:qFormat/>
+    <w:rPr>
+      <w:rFonts w:ascii="Segoe UI" w:hAnsi="Segoe UI"/>
+      <w:b w:val="false"/>
+      <w:bCs w:val="false"/>
+      <w:color w:val="808080"/>
+      <w:sz w:val="24"/>
+      <w:szCs w:val="24"/>
+    </w:rPr>
+  </w:style>
+  <w:style w:type="character" w:styleId="ListLabel481">
+    <w:name w:val="ListLabel 481"/>
+    <w:qFormat/>
+    <w:rPr>
+      <w:rFonts w:ascii="Segoe UI" w:hAnsi="Segoe UI"/>
+      <w:i w:val="false"/>
+      <w:iCs w:val="false"/>
+      <w:color w:val="808080"/>
+      <w:sz w:val="24"/>
+      <w:szCs w:val="24"/>
+      <w:highlight w:val="white"/>
+    </w:rPr>
+  </w:style>
+  <w:style w:type="character" w:styleId="ListLabel482">
+    <w:name w:val="ListLabel 482"/>
+    <w:qFormat/>
+    <w:rPr>
+      <w:rFonts w:ascii="Segoe UI" w:hAnsi="Segoe UI"/>
+      <w:b w:val="false"/>
+      <w:bCs w:val="false"/>
+      <w:i w:val="false"/>
+      <w:iCs w:val="false"/>
+      <w:color w:val="808080"/>
+      <w:sz w:val="24"/>
+      <w:szCs w:val="24"/>
+      <w:highlight w:val="white"/>
+      <w:lang w:val="en-US"/>
+    </w:rPr>
+  </w:style>
+  <w:style w:type="character" w:styleId="ListLabel483">
+    <w:name w:val="ListLabel 483"/>
+    <w:qFormat/>
+    <w:rPr>
+      <w:rFonts w:cs="OpenSymbol"/>
+      <w:sz w:val="24"/>
+    </w:rPr>
+  </w:style>
+  <w:style w:type="character" w:styleId="ListLabel484">
+    <w:name w:val="ListLabel 484"/>
+    <w:qFormat/>
+    <w:rPr>
+      <w:rFonts w:cs="OpenSymbol"/>
+      <w:sz w:val="24"/>
+    </w:rPr>
+  </w:style>
+  <w:style w:type="character" w:styleId="ListLabel485">
+    <w:name w:val="ListLabel 485"/>
+    <w:qFormat/>
+    <w:rPr>
+      <w:rFonts w:cs="OpenSymbol"/>
+    </w:rPr>
+  </w:style>
+  <w:style w:type="character" w:styleId="ListLabel486">
+    <w:name w:val="ListLabel 486"/>
+    <w:qFormat/>
+    <w:rPr>
+      <w:rFonts w:cs="OpenSymbol"/>
+    </w:rPr>
+  </w:style>
+  <w:style w:type="character" w:styleId="ListLabel487">
+    <w:name w:val="ListLabel 487"/>
+    <w:qFormat/>
+    <w:rPr>
+      <w:rFonts w:cs="OpenSymbol"/>
+    </w:rPr>
+  </w:style>
+  <w:style w:type="character" w:styleId="ListLabel488">
+    <w:name w:val="ListLabel 488"/>
+    <w:qFormat/>
+    <w:rPr>
+      <w:rFonts w:cs="OpenSymbol"/>
+    </w:rPr>
+  </w:style>
+  <w:style w:type="character" w:styleId="ListLabel489">
+    <w:name w:val="ListLabel 489"/>
+    <w:qFormat/>
+    <w:rPr>
+      <w:rFonts w:cs="OpenSymbol"/>
+    </w:rPr>
+  </w:style>
+  <w:style w:type="character" w:styleId="ListLabel490">
+    <w:name w:val="ListLabel 490"/>
+    <w:qFormat/>
+    <w:rPr>
+      <w:rFonts w:cs="OpenSymbol"/>
+    </w:rPr>
+  </w:style>
+  <w:style w:type="character" w:styleId="ListLabel491">
+    <w:name w:val="ListLabel 491"/>
+    <w:qFormat/>
+    <w:rPr>
+      <w:rFonts w:cs="OpenSymbol"/>
+    </w:rPr>
+  </w:style>
+  <w:style w:type="character" w:styleId="ListLabel492">
+    <w:name w:val="ListLabel 492"/>
+    <w:qFormat/>
+    <w:rPr>
+      <w:rFonts w:ascii="Segoe UI" w:hAnsi="Segoe UI"/>
+      <w:color w:val="808080"/>
+    </w:rPr>
+  </w:style>
+  <w:style w:type="character" w:styleId="ListLabel493">
+    <w:name w:val="ListLabel 493"/>
+    <w:qFormat/>
+    <w:rPr>
+      <w:rFonts w:ascii="Segoe UI" w:hAnsi="Segoe UI"/>
+      <w:b/>
+      <w:bCs/>
+      <w:color w:val="7AC16C"/>
+    </w:rPr>
+  </w:style>
+  <w:style w:type="character" w:styleId="ListLabel494">
+    <w:name w:val="ListLabel 494"/>
+    <w:qFormat/>
+    <w:rPr>
+      <w:rFonts w:ascii="Segoe UI" w:hAnsi="Segoe UI"/>
+      <w:color w:val="58934C"/>
+      <w:sz w:val="24"/>
+      <w:szCs w:val="24"/>
+    </w:rPr>
+  </w:style>
+  <w:style w:type="character" w:styleId="ListLabel495">
+    <w:name w:val="ListLabel 495"/>
+    <w:qFormat/>
+    <w:rPr>
+      <w:rFonts w:ascii="Segoe UI" w:hAnsi="Segoe UI"/>
+      <w:b w:val="false"/>
+      <w:bCs w:val="false"/>
+      <w:color w:val="58934C"/>
+      <w:sz w:val="24"/>
+      <w:szCs w:val="24"/>
+    </w:rPr>
+  </w:style>
+  <w:style w:type="character" w:styleId="ListLabel496">
+    <w:name w:val="ListLabel 496"/>
+    <w:qFormat/>
+    <w:rPr>
+      <w:rFonts w:ascii="Segoe UI" w:hAnsi="Segoe UI"/>
+      <w:b w:val="false"/>
+      <w:bCs w:val="false"/>
+      <w:color w:val="7AC16C"/>
+      <w:sz w:val="36"/>
+      <w:szCs w:val="36"/>
+    </w:rPr>
+  </w:style>
+  <w:style w:type="character" w:styleId="ListLabel497">
+    <w:name w:val="ListLabel 497"/>
+    <w:qFormat/>
+    <w:rPr>
+      <w:rFonts w:ascii="Segoe UI" w:hAnsi="Segoe UI"/>
+      <w:i w:val="false"/>
+      <w:iCs w:val="false"/>
+      <w:color w:val="58934C"/>
+      <w:sz w:val="24"/>
+      <w:szCs w:val="24"/>
+      <w:highlight w:val="white"/>
+    </w:rPr>
+  </w:style>
+  <w:style w:type="character" w:styleId="ListLabel498">
+    <w:name w:val="ListLabel 498"/>
+    <w:qFormat/>
+    <w:rPr>
+      <w:rFonts w:ascii="Segoe UI" w:hAnsi="Segoe UI"/>
+      <w:b w:val="false"/>
+      <w:bCs w:val="false"/>
+      <w:color w:val="808080"/>
+      <w:sz w:val="24"/>
+      <w:szCs w:val="24"/>
+    </w:rPr>
+  </w:style>
+  <w:style w:type="character" w:styleId="ListLabel499">
+    <w:name w:val="ListLabel 499"/>
+    <w:qFormat/>
+    <w:rPr>
+      <w:rFonts w:ascii="Segoe UI" w:hAnsi="Segoe UI"/>
+      <w:i w:val="false"/>
+      <w:iCs w:val="false"/>
+      <w:color w:val="808080"/>
+      <w:sz w:val="24"/>
+      <w:szCs w:val="24"/>
+      <w:highlight w:val="white"/>
+    </w:rPr>
+  </w:style>
+  <w:style w:type="character" w:styleId="ListLabel500">
+    <w:name w:val="ListLabel 500"/>
+    <w:qFormat/>
+    <w:rPr>
+      <w:rFonts w:ascii="Segoe UI" w:hAnsi="Segoe UI"/>
+      <w:b w:val="false"/>
+      <w:bCs w:val="false"/>
+      <w:i w:val="false"/>
+      <w:iCs w:val="false"/>
+      <w:color w:val="808080"/>
+      <w:sz w:val="24"/>
+      <w:szCs w:val="24"/>
+      <w:highlight w:val="white"/>
+      <w:lang w:val="en-US"/>
     </w:rPr>
   </w:style>
   <w:style w:type="paragraph" w:styleId="Heading">
@@ -5415,5 +6612,18 @@
     </w:pPr>
     <w:rPr/>
   </w:style>
+  <w:style w:type="paragraph" w:styleId="TableHeading">
+    <w:name w:val="Table Heading"/>
+    <w:basedOn w:val="TableContents"/>
+    <w:qFormat/>
+    <w:pPr>
+      <w:suppressLineNumbers/>
+      <w:jc w:val="center"/>
+    </w:pPr>
+    <w:rPr>
+      <w:b/>
+      <w:bCs/>
+    </w:rPr>
+  </w:style>
 </w:styles>
 </file>